--- a/úvod do programování.docx
+++ b/úvod do programování.docx
@@ -77,13 +77,23 @@
               <w:color w:val="808080" w:themeColor="background1" w:themeShade="80"/>
             </w:rPr>
           </w:pPr>
+          <w:proofErr w:type="spellStart"/>
           <w:r>
             <w:rPr>
               <w:rStyle w:val="Odkazjemn"/>
               <w:sz w:val="48"/>
               <w:szCs w:val="48"/>
             </w:rPr>
-            <w:t xml:space="preserve">Bubble sort, medián </w:t>
+            <w:t>Bubble</w:t>
+          </w:r>
+          <w:proofErr w:type="spellEnd"/>
+          <w:r>
+            <w:rPr>
+              <w:rStyle w:val="Odkazjemn"/>
+              <w:sz w:val="48"/>
+              <w:szCs w:val="48"/>
+            </w:rPr>
+            <w:t xml:space="preserve"> sort, medián </w:t>
           </w:r>
         </w:p>
         <w:p>
@@ -277,8 +287,18 @@
               <w:bCs/>
               <w:color w:val="808080" w:themeColor="background1" w:themeShade="80"/>
             </w:rPr>
-            <w:t>Jiří Mýl</w:t>
+            <w:t xml:space="preserve">Jiří </w:t>
           </w:r>
+          <w:proofErr w:type="spellStart"/>
+          <w:r>
+            <w:rPr>
+              <w:b/>
+              <w:bCs/>
+              <w:color w:val="808080" w:themeColor="background1" w:themeShade="80"/>
+            </w:rPr>
+            <w:t>Mýl</w:t>
+          </w:r>
+          <w:proofErr w:type="spellEnd"/>
         </w:p>
         <w:p>
           <w:pPr>
@@ -363,6 +383,7 @@
           <w:szCs w:val="36"/>
         </w:rPr>
       </w:pPr>
+      <w:proofErr w:type="spellStart"/>
       <w:r>
         <w:rPr>
           <w:b/>
@@ -371,7 +392,17 @@
           <w:szCs w:val="36"/>
         </w:rPr>
         <w:lastRenderedPageBreak/>
-        <w:t>Bubble sort</w:t>
+        <w:t>Bubble</w:t>
+      </w:r>
+      <w:proofErr w:type="spellEnd"/>
+      <w:r>
+        <w:rPr>
+          <w:b/>
+          <w:bCs/>
+          <w:sz w:val="36"/>
+          <w:szCs w:val="36"/>
+        </w:rPr>
+        <w:t xml:space="preserve"> sort</w:t>
       </w:r>
     </w:p>
     <w:p>
@@ -471,7 +502,15 @@
         <w:t xml:space="preserve">to </w:t>
       </w:r>
       <w:r>
-        <w:t>takové algoritmy, které slouží k setřídění neuspořádané množiny prvků</w:t>
+        <w:t xml:space="preserve">takové algoritmy, které </w:t>
+      </w:r>
+      <w:proofErr w:type="gramStart"/>
+      <w:r>
+        <w:t>slouží</w:t>
+      </w:r>
+      <w:proofErr w:type="gramEnd"/>
+      <w:r>
+        <w:t xml:space="preserve"> k setřídění neuspořádané množiny prvků</w:t>
       </w:r>
       <w:r>
         <w:t xml:space="preserve">. </w:t>
@@ -521,9 +560,11 @@
       <w:r>
         <w:t xml:space="preserve"> (</w:t>
       </w:r>
+      <w:proofErr w:type="spellStart"/>
       <w:r>
         <w:t>Programiz</w:t>
       </w:r>
+      <w:proofErr w:type="spellEnd"/>
       <w:r>
         <w:t>)</w:t>
       </w:r>
@@ -571,7 +612,15 @@
         <w:t>paměť</w:t>
       </w:r>
       <w:r>
-        <w:t xml:space="preserve">ové náročnosti. Ta se liší podle toho, jaké množství paměti je k setřídění množiny prvků </w:t>
+        <w:t xml:space="preserve">ové náročnosti. Ta se </w:t>
+      </w:r>
+      <w:proofErr w:type="gramStart"/>
+      <w:r>
+        <w:t>liší</w:t>
+      </w:r>
+      <w:proofErr w:type="gramEnd"/>
+      <w:r>
+        <w:t xml:space="preserve"> podle toho, jaké množství paměti je k setřídění množiny prvků </w:t>
       </w:r>
       <w:r>
         <w:t>potřeba</w:t>
@@ -580,7 +629,15 @@
         <w:t xml:space="preserve">. Pokud je toto </w:t>
       </w:r>
       <w:r>
-        <w:t>množství malé a především konstantní, je algoritmus označován jako tzv. In-place algoritmus. Zpracování dat probíhá v místě, kde jsou uložena. Paměťová náročnost takovýchto algoritmů je O(1). Opakem těchto algoritmů jsou tzv. not-in-place algoritmy</w:t>
+        <w:t xml:space="preserve">množství malé a především konstantní, je algoritmus označován jako tzv. In-place algoritmus. Zpracování dat probíhá v místě, kde jsou uložena. Paměťová náročnost takovýchto algoritmů je </w:t>
+      </w:r>
+      <w:proofErr w:type="gramStart"/>
+      <w:r>
+        <w:t>O(</w:t>
+      </w:r>
+      <w:proofErr w:type="gramEnd"/>
+      <w:r>
+        <w:t>1). Opakem těchto algoritmů jsou tzv. not-in-place algoritmy</w:t>
       </w:r>
       <w:r>
         <w:t xml:space="preserve"> (</w:t>
@@ -655,16 +712,26 @@
       <w:pPr>
         <w:ind w:left="708"/>
       </w:pPr>
-      <w:r>
-        <w:t>Bubble sort</w:t>
+      <w:proofErr w:type="spellStart"/>
+      <w:r>
+        <w:t>Bubble</w:t>
+      </w:r>
+      <w:proofErr w:type="spellEnd"/>
+      <w:r>
+        <w:t xml:space="preserve"> sort</w:t>
       </w:r>
     </w:p>
     <w:p>
       <w:pPr>
         <w:ind w:left="708"/>
       </w:pPr>
-      <w:r>
-        <w:t>Selection Sort</w:t>
+      <w:proofErr w:type="spellStart"/>
+      <w:r>
+        <w:t>Selection</w:t>
+      </w:r>
+      <w:proofErr w:type="spellEnd"/>
+      <w:r>
+        <w:t xml:space="preserve"> Sort</w:t>
       </w:r>
     </w:p>
     <w:p>
@@ -695,25 +762,40 @@
       <w:pPr>
         <w:ind w:left="708"/>
       </w:pPr>
-      <w:r>
-        <w:t>Merge Sort</w:t>
+      <w:proofErr w:type="spellStart"/>
+      <w:r>
+        <w:t>Merge</w:t>
+      </w:r>
+      <w:proofErr w:type="spellEnd"/>
+      <w:r>
+        <w:t xml:space="preserve"> Sort</w:t>
       </w:r>
     </w:p>
     <w:p>
       <w:pPr>
         <w:ind w:left="708"/>
       </w:pPr>
-      <w:r>
-        <w:t>Quick Sort</w:t>
+      <w:proofErr w:type="spellStart"/>
+      <w:r>
+        <w:t>Quick</w:t>
+      </w:r>
+      <w:proofErr w:type="spellEnd"/>
+      <w:r>
+        <w:t xml:space="preserve"> Sort</w:t>
       </w:r>
     </w:p>
     <w:p>
       <w:pPr>
         <w:ind w:left="708"/>
       </w:pPr>
-      <w:r>
-        <w:t>Hrab</w:t>
-      </w:r>
+      <w:proofErr w:type="spellStart"/>
+      <w:r>
+        <w:t>H</w:t>
+      </w:r>
+      <w:r>
+        <w:t>eap</w:t>
+      </w:r>
+      <w:proofErr w:type="spellEnd"/>
       <w:r>
         <w:t xml:space="preserve"> Sort</w:t>
       </w:r>
@@ -735,81 +817,19 @@
           <w:szCs w:val="24"/>
         </w:rPr>
         <w:lastRenderedPageBreak/>
-        <w:t>Princip bubble sortu</w:t>
-      </w:r>
-    </w:p>
-    <w:p>
-      <w:r>
-        <w:rPr>
-          <w:i/>
-          <w:iCs/>
-        </w:rPr>
-        <w:t>Bubble sort</w:t>
-      </w:r>
-      <w:r>
-        <w:t xml:space="preserve"> je velmi jednoduchý třídící algoritmus. To se </w:t>
-      </w:r>
-      <w:r>
-        <w:t>bohužel</w:t>
-      </w:r>
-      <w:r>
-        <w:t xml:space="preserve"> projevuje na jeho efektivitě</w:t>
-      </w:r>
-      <w:r>
-        <w:t>, která není dobrá. Používá se především pro představení principu třídění.</w:t>
-      </w:r>
-    </w:p>
-    <w:p>
-      <w:r>
-        <w:t>Algoritmus</w:t>
-      </w:r>
-      <w:r>
-        <w:t xml:space="preserve"> funguje na principu porovnávání dvou sousedních prvků, pokud tyto prvky nesplňují </w:t>
-      </w:r>
-      <w:r>
-        <w:t>třídící pravidlo</w:t>
-      </w:r>
-      <w:r>
-        <w:t xml:space="preserve"> jsou </w:t>
-      </w:r>
-      <w:r>
-        <w:t xml:space="preserve">prohozeny. Takto algoritmus projde </w:t>
-      </w:r>
-      <w:r>
-        <w:t>celou množinu prvků</w:t>
-      </w:r>
-      <w:r>
-        <w:t xml:space="preserve"> tolikrát, kolik je v ní prvků. Tedy dokud není setřízena</w:t>
-      </w:r>
-      <w:r>
-        <w:t xml:space="preserve"> (</w:t>
-      </w:r>
-      <w:r>
-        <w:t>P</w:t>
-      </w:r>
-      <w:r>
-        <w:t>rogrami</w:t>
-      </w:r>
-      <w:r>
-        <w:t>z</w:t>
-      </w:r>
-      <w:r>
-        <w:t>)</w:t>
-      </w:r>
-      <w:r>
-        <w:t>.</w:t>
-      </w:r>
-    </w:p>
-    <w:p/>
-    <w:p>
-      <w:pPr>
+        <w:t xml:space="preserve">Princip </w:t>
+      </w:r>
+      <w:proofErr w:type="spellStart"/>
+      <w:r>
         <w:rPr>
           <w:b/>
           <w:bCs/>
           <w:sz w:val="24"/>
           <w:szCs w:val="24"/>
         </w:rPr>
-      </w:pPr>
+        <w:t>bubble</w:t>
+      </w:r>
+      <w:proofErr w:type="spellEnd"/>
       <w:r>
         <w:rPr>
           <w:b/>
@@ -817,151 +837,341 @@
           <w:sz w:val="24"/>
           <w:szCs w:val="24"/>
         </w:rPr>
-        <w:t>Struktura</w:t>
-      </w:r>
-      <w:r>
+        <w:t xml:space="preserve"> sortu</w:t>
+      </w:r>
+    </w:p>
+    <w:p>
+      <w:proofErr w:type="spellStart"/>
+      <w:r>
+        <w:rPr>
+          <w:i/>
+          <w:iCs/>
+        </w:rPr>
+        <w:t>Bubble</w:t>
+      </w:r>
+      <w:proofErr w:type="spellEnd"/>
+      <w:r>
+        <w:rPr>
+          <w:i/>
+          <w:iCs/>
+        </w:rPr>
+        <w:t xml:space="preserve"> sort</w:t>
+      </w:r>
+      <w:r>
+        <w:t xml:space="preserve"> je velmi jednoduchý třídící algoritmus. To se </w:t>
+      </w:r>
+      <w:r>
+        <w:t>bohužel</w:t>
+      </w:r>
+      <w:r>
+        <w:t xml:space="preserve"> projevuje na jeho efektivitě</w:t>
+      </w:r>
+      <w:r>
+        <w:t>, která není dobrá. Používá se především pro představení principu třídění.</w:t>
+      </w:r>
+    </w:p>
+    <w:p>
+      <w:r>
+        <w:t>Algoritmus</w:t>
+      </w:r>
+      <w:r>
+        <w:t xml:space="preserve"> funguje na principu porovnávání dvou sousedních prvků, pokud tyto prvky nesplňují </w:t>
+      </w:r>
+      <w:r>
+        <w:t>třídící pravidlo</w:t>
+      </w:r>
+      <w:r>
+        <w:t xml:space="preserve"> jsou </w:t>
+      </w:r>
+      <w:r>
+        <w:t>prohozeny.</w:t>
+      </w:r>
+    </w:p>
+    <w:p>
+      <w:r>
+        <w:t>Př.</w:t>
+      </w:r>
+      <w:r>
+        <w:t>:</w:t>
+      </w:r>
+      <w:r>
+        <w:t xml:space="preserve"> Řazení čísel od nejmenšího po největší</w:t>
+      </w:r>
+      <w:r>
+        <w:t>:</w:t>
+      </w:r>
+      <w:r>
+        <w:t xml:space="preserve"> prvek </w:t>
+      </w:r>
+      <w:r>
+        <w:t>napravo musí být větší než prvek nalevo, jinak dojde k prohození (viz. Obr.</w:t>
+      </w:r>
+      <w:r>
+        <w:t xml:space="preserve"> </w:t>
+      </w:r>
+      <w:r>
+        <w:t xml:space="preserve">1). </w:t>
+      </w:r>
+    </w:p>
+    <w:p>
+      <w:r>
+        <w:rPr>
+          <w:noProof/>
+        </w:rPr>
+        <w:drawing>
+          <wp:inline distT="0" distB="0" distL="0" distR="0" wp14:anchorId="7B19F138" wp14:editId="3BCE8CCF">
+            <wp:extent cx="2387600" cy="3199457"/>
+            <wp:effectExtent l="0" t="0" r="0" b="0"/>
+            <wp:docPr id="1" name="Obrázek 1" descr="Compare two adjacent elements and swap them if the first element is greater than the next element"/>
+            <wp:cNvGraphicFramePr>
+              <a:graphicFrameLocks xmlns:a="http://schemas.openxmlformats.org/drawingml/2006/main" noChangeAspect="1"/>
+            </wp:cNvGraphicFramePr>
+            <a:graphic xmlns:a="http://schemas.openxmlformats.org/drawingml/2006/main">
+              <a:graphicData uri="http://schemas.openxmlformats.org/drawingml/2006/picture">
+                <pic:pic xmlns:pic="http://schemas.openxmlformats.org/drawingml/2006/picture">
+                  <pic:nvPicPr>
+                    <pic:cNvPr id="0" name="Picture 1" descr="Compare two adjacent elements and swap them if the first element is greater than the next element"/>
+                    <pic:cNvPicPr>
+                      <a:picLocks noChangeAspect="1" noChangeArrowheads="1"/>
+                    </pic:cNvPicPr>
+                  </pic:nvPicPr>
+                  <pic:blipFill>
+                    <a:blip r:embed="rId7">
+                      <a:extLst>
+                        <a:ext uri="{28A0092B-C50C-407E-A947-70E740481C1C}">
+                          <a14:useLocalDpi xmlns:a14="http://schemas.microsoft.com/office/drawing/2010/main" val="0"/>
+                        </a:ext>
+                      </a:extLst>
+                    </a:blip>
+                    <a:srcRect/>
+                    <a:stretch>
+                      <a:fillRect/>
+                    </a:stretch>
+                  </pic:blipFill>
+                  <pic:spPr bwMode="auto">
+                    <a:xfrm>
+                      <a:off x="0" y="0"/>
+                      <a:ext cx="2393017" cy="3206716"/>
+                    </a:xfrm>
+                    <a:prstGeom prst="rect">
+                      <a:avLst/>
+                    </a:prstGeom>
+                    <a:noFill/>
+                    <a:ln>
+                      <a:noFill/>
+                    </a:ln>
+                  </pic:spPr>
+                </pic:pic>
+              </a:graphicData>
+            </a:graphic>
+          </wp:inline>
+        </w:drawing>
+      </w:r>
+    </w:p>
+    <w:p>
+      <w:pPr>
+        <w:pStyle w:val="Titulek"/>
+      </w:pPr>
+      <w:r>
+        <w:t xml:space="preserve">Obr. </w:t>
+      </w:r>
+      <w:r>
+        <w:fldChar w:fldCharType="begin"/>
+      </w:r>
+      <w:r>
+        <w:instrText xml:space="preserve"> SEQ Obr. \* ARABIC </w:instrText>
+      </w:r>
+      <w:r>
+        <w:fldChar w:fldCharType="separate"/>
+      </w:r>
+      <w:r>
+        <w:rPr>
+          <w:noProof/>
+        </w:rPr>
+        <w:t>1</w:t>
+      </w:r>
+      <w:r>
+        <w:fldChar w:fldCharType="end"/>
+      </w:r>
+      <w:r>
+        <w:t xml:space="preserve"> (Zdroj: </w:t>
+      </w:r>
+      <w:proofErr w:type="spellStart"/>
+      <w:r>
+        <w:t>Programiz</w:t>
+      </w:r>
+      <w:proofErr w:type="spellEnd"/>
+      <w:r>
+        <w:t>)</w:t>
+      </w:r>
+    </w:p>
+    <w:p>
+      <w:r>
+        <w:t xml:space="preserve">Takto algoritmus projde </w:t>
+      </w:r>
+      <w:r>
+        <w:t>celou množinu prvků</w:t>
+      </w:r>
+      <w:r>
+        <w:t xml:space="preserve"> tolikrát, kolik je v ní prvků</w:t>
+      </w:r>
+      <w:r>
+        <w:t xml:space="preserve"> mínus poslední prvek. </w:t>
+      </w:r>
+      <w:r>
+        <w:t xml:space="preserve">Tedy dokud není </w:t>
+      </w:r>
+      <w:proofErr w:type="spellStart"/>
+      <w:r>
+        <w:t>setřízena</w:t>
+      </w:r>
+      <w:proofErr w:type="spellEnd"/>
+      <w:r>
+        <w:t xml:space="preserve"> </w:t>
+      </w:r>
+      <w:r>
+        <w:t>(</w:t>
+      </w:r>
+      <w:proofErr w:type="spellStart"/>
+      <w:r>
+        <w:t>P</w:t>
+      </w:r>
+      <w:r>
+        <w:t>rogrami</w:t>
+      </w:r>
+      <w:r>
+        <w:t>z</w:t>
+      </w:r>
+      <w:proofErr w:type="spellEnd"/>
+      <w:r>
+        <w:t>)</w:t>
+      </w:r>
+      <w:r>
+        <w:t>.</w:t>
+      </w:r>
+      <w:r>
+        <w:t xml:space="preserve"> </w:t>
+      </w:r>
+      <w:r>
+        <w:t xml:space="preserve">Ve většině případů však upraveno tak, že algoritmus neprochází již </w:t>
+      </w:r>
+      <w:proofErr w:type="spellStart"/>
+      <w:r>
+        <w:t>setřízené</w:t>
+      </w:r>
+      <w:proofErr w:type="spellEnd"/>
+      <w:r>
+        <w:t xml:space="preserve"> prvky (viz. kapitola </w:t>
+      </w:r>
+      <w:r>
+        <w:rPr>
+          <w:b/>
+          <w:bCs/>
+          <w:i/>
+          <w:iCs/>
+        </w:rPr>
+        <w:t>Problematická místa</w:t>
+      </w:r>
+      <w:r>
+        <w:t>)</w:t>
+      </w:r>
+      <w:r>
+        <w:t>.</w:t>
+      </w:r>
+      <w:r>
+        <w:t xml:space="preserve"> Konkrétně by tedy další postup při řešení zmíněného příkladu vypadal takto:</w:t>
+      </w:r>
+    </w:p>
+    <w:p>
+      <w:pPr>
+        <w:keepNext/>
+      </w:pPr>
+      <w:r>
+        <w:drawing>
+          <wp:inline distT="0" distB="0" distL="0" distR="0" wp14:anchorId="6A0BF359" wp14:editId="2A9DCA3E">
+            <wp:extent cx="5760720" cy="2259330"/>
+            <wp:effectExtent l="0" t="0" r="0" b="7620"/>
+            <wp:docPr id="6" name="Obrázek 6" descr="Obsah obrázku stůl&#10;&#10;Popis byl vytvořen automaticky"/>
+            <wp:cNvGraphicFramePr>
+              <a:graphicFrameLocks xmlns:a="http://schemas.openxmlformats.org/drawingml/2006/main" noChangeAspect="1"/>
+            </wp:cNvGraphicFramePr>
+            <a:graphic xmlns:a="http://schemas.openxmlformats.org/drawingml/2006/main">
+              <a:graphicData uri="http://schemas.openxmlformats.org/drawingml/2006/picture">
+                <pic:pic xmlns:pic="http://schemas.openxmlformats.org/drawingml/2006/picture">
+                  <pic:nvPicPr>
+                    <pic:cNvPr id="6" name="Obrázek 6" descr="Obsah obrázku stůl&#10;&#10;Popis byl vytvořen automaticky"/>
+                    <pic:cNvPicPr/>
+                  </pic:nvPicPr>
+                  <pic:blipFill>
+                    <a:blip r:embed="rId8"/>
+                    <a:stretch>
+                      <a:fillRect/>
+                    </a:stretch>
+                  </pic:blipFill>
+                  <pic:spPr>
+                    <a:xfrm>
+                      <a:off x="0" y="0"/>
+                      <a:ext cx="5760720" cy="2259330"/>
+                    </a:xfrm>
+                    <a:prstGeom prst="rect">
+                      <a:avLst/>
+                    </a:prstGeom>
+                  </pic:spPr>
+                </pic:pic>
+              </a:graphicData>
+            </a:graphic>
+          </wp:inline>
+        </w:drawing>
+      </w:r>
+    </w:p>
+    <w:p>
+      <w:pPr>
+        <w:pStyle w:val="Titulek"/>
+      </w:pPr>
+      <w:r>
+        <w:t xml:space="preserve">Obr. </w:t>
+      </w:r>
+      <w:r>
+        <w:fldChar w:fldCharType="begin"/>
+      </w:r>
+      <w:r>
+        <w:instrText xml:space="preserve"> SEQ Obr. \* ARABIC </w:instrText>
+      </w:r>
+      <w:r>
+        <w:fldChar w:fldCharType="separate"/>
+      </w:r>
+      <w:r>
+        <w:rPr>
+          <w:noProof/>
+        </w:rPr>
+        <w:t>2</w:t>
+      </w:r>
+      <w:r>
+        <w:fldChar w:fldCharType="end"/>
+      </w:r>
+      <w:r>
+        <w:t xml:space="preserve"> (Zdroj: </w:t>
+      </w:r>
+      <w:proofErr w:type="spellStart"/>
+      <w:r>
+        <w:t>Programiz</w:t>
+      </w:r>
+      <w:proofErr w:type="spellEnd"/>
+      <w:r>
+        <w:t>)</w:t>
+      </w:r>
+    </w:p>
+    <w:p/>
+    <w:p/>
+    <w:p>
+      <w:pPr>
         <w:rPr>
           <w:b/>
           <w:bCs/>
           <w:sz w:val="24"/>
           <w:szCs w:val="24"/>
         </w:rPr>
-        <w:t xml:space="preserve"> programu</w:t>
-      </w:r>
-    </w:p>
-    <w:p>
-      <w:r>
-        <w:t>Program je tvořen částí kódu, kter</w:t>
-      </w:r>
-      <w:r>
-        <w:t>á získává od uživatele vstupní data. Podmínku je</w:t>
-      </w:r>
-      <w:r>
-        <w:t>,</w:t>
-      </w:r>
-      <w:r>
-        <w:t xml:space="preserve"> že tato data musí být čísla a musí být alespoň dvě</w:t>
-      </w:r>
-      <w:r>
-        <w:t>,</w:t>
-      </w:r>
-      <w:r>
-        <w:t xml:space="preserve"> tak aby mělo smysl vstupní data řadit. Konkrétně se tato část kódu skládá z </w:t>
-      </w:r>
-      <w:r>
-        <w:rPr>
-          <w:i/>
-          <w:iCs/>
-        </w:rPr>
-        <w:t>W</w:t>
-      </w:r>
-      <w:r>
-        <w:rPr>
-          <w:i/>
-          <w:iCs/>
-        </w:rPr>
-        <w:t>hile loopu</w:t>
-      </w:r>
-      <w:r>
-        <w:t>, který neustále běží a uživatele vy</w:t>
-      </w:r>
-      <w:r>
-        <w:t>z</w:t>
-      </w:r>
-      <w:r>
-        <w:t xml:space="preserve">ívá k zadání vstupních dat. Tato smyčka je přerušena příkazem </w:t>
-      </w:r>
-      <w:r>
-        <w:rPr>
-          <w:i/>
-          <w:iCs/>
-        </w:rPr>
-        <w:t>B</w:t>
-      </w:r>
-      <w:r>
-        <w:rPr>
-          <w:i/>
-          <w:iCs/>
-        </w:rPr>
-        <w:t>reak</w:t>
-      </w:r>
-      <w:r>
-        <w:t>. K němu dojde,</w:t>
-      </w:r>
-      <w:r>
-        <w:t xml:space="preserve"> </w:t>
-      </w:r>
-      <w:r>
-        <w:t>pokud vstupní data splní již zmíněné požadavky.</w:t>
-      </w:r>
-      <w:r>
-        <w:t xml:space="preserve"> Seznam vstupních dat je poté uživateli vypsán do konzole.</w:t>
-      </w:r>
-    </w:p>
-    <w:p>
-      <w:r>
-        <w:t xml:space="preserve">Samotný </w:t>
-      </w:r>
-      <w:r>
-        <w:rPr>
-          <w:i/>
-          <w:iCs/>
-        </w:rPr>
-        <w:t>B</w:t>
-      </w:r>
-      <w:r>
-        <w:rPr>
-          <w:i/>
-          <w:iCs/>
-        </w:rPr>
-        <w:t>ubble sort</w:t>
-      </w:r>
-      <w:r>
-        <w:t xml:space="preserve"> je součástí funkce, jehož vstupním parametrem je </w:t>
-      </w:r>
-      <w:r>
-        <w:t>seznam vstupních dat</w:t>
-      </w:r>
-      <w:r>
-        <w:t xml:space="preserve"> a tento seznam následně setříděný od nejmenšího prvku k největšímu vrací.</w:t>
-      </w:r>
-    </w:p>
-    <w:p>
-      <w:r>
-        <w:rPr>
-          <w:i/>
-          <w:iCs/>
-        </w:rPr>
-        <w:t>Bubble sort</w:t>
-      </w:r>
-      <w:r>
-        <w:t xml:space="preserve"> skládá z</w:t>
-      </w:r>
-      <w:r>
-        <w:t>e</w:t>
-      </w:r>
-      <w:r>
-        <w:t xml:space="preserve"> dvou </w:t>
-      </w:r>
-      <w:r>
-        <w:t>do sebe vnořených cyklů s konečným počtem opakováním (for-cyklus). Vnitřní cyklus porovnává všechny prvky ze seznamu</w:t>
-      </w:r>
-      <w:r>
-        <w:t xml:space="preserve"> </w:t>
-      </w:r>
-      <w:r>
-        <w:t xml:space="preserve">s prvkem na napravo od něj. A popřípadě je </w:t>
-      </w:r>
-      <w:r>
-        <w:t>prohodí, pokud je pravý prvek větší než ten levý. Tento cyklus je pak opakován vnějším cyklem tolikrát, kolik je počet prvků v seznamu -1.</w:t>
-      </w:r>
-    </w:p>
-    <w:p>
-      <w:r>
-        <w:t>Nakonec je pro uživatele vypsán setříděný seznam do konzole.</w:t>
-      </w:r>
-    </w:p>
-    <w:p>
+      </w:pPr>
       <w:r>
         <w:rPr>
           <w:b/>
@@ -969,44 +1179,205 @@
           <w:sz w:val="24"/>
           <w:szCs w:val="24"/>
         </w:rPr>
-        <w:t>Vstupní/výstupní data</w:t>
-      </w:r>
-    </w:p>
-    <w:p>
-      <w:r>
-        <w:t xml:space="preserve">Vstupní </w:t>
-      </w:r>
-      <w:r>
-        <w:t xml:space="preserve">daty </w:t>
-      </w:r>
-      <w:r>
-        <w:t xml:space="preserve">algoritmu </w:t>
-      </w:r>
-      <w:r>
-        <w:t>je nesetří</w:t>
-      </w:r>
-      <w:r>
-        <w:t>dě</w:t>
-      </w:r>
-      <w:r>
-        <w:t>ný číselný seznam, který je po spuštění programu zadán uživatelem do konzole.</w:t>
-      </w:r>
-    </w:p>
-    <w:p>
-      <w:r>
-        <w:t>Výstupními daty je seznam setříděných prvků, který se uživateli vypíše do konzole.</w:t>
-      </w:r>
-    </w:p>
-    <w:p/>
-    <w:p>
-      <w:pPr>
+        <w:t>Struktura</w:t>
+      </w:r>
+      <w:r>
         <w:rPr>
           <w:b/>
           <w:bCs/>
           <w:sz w:val="24"/>
           <w:szCs w:val="24"/>
         </w:rPr>
-      </w:pPr>
+        <w:t xml:space="preserve"> programu</w:t>
+      </w:r>
+    </w:p>
+    <w:p>
+      <w:r>
+        <w:t>Program je tvořen částí kódu, kter</w:t>
+      </w:r>
+      <w:r>
+        <w:t>á získává od uživatele vstupní data. Podmínku je</w:t>
+      </w:r>
+      <w:r>
+        <w:t>,</w:t>
+      </w:r>
+      <w:r>
+        <w:t xml:space="preserve"> že tato data musí být čísla a musí být alespoň dvě</w:t>
+      </w:r>
+      <w:r>
+        <w:t>,</w:t>
+      </w:r>
+      <w:r>
+        <w:t xml:space="preserve"> tak aby mělo smysl vstupní data řadit. Konkrétně se tato část kódu skládá z </w:t>
+      </w:r>
+      <w:proofErr w:type="spellStart"/>
+      <w:r>
+        <w:rPr>
+          <w:i/>
+          <w:iCs/>
+        </w:rPr>
+        <w:t>W</w:t>
+      </w:r>
+      <w:r>
+        <w:rPr>
+          <w:i/>
+          <w:iCs/>
+        </w:rPr>
+        <w:t>hile</w:t>
+      </w:r>
+      <w:proofErr w:type="spellEnd"/>
+      <w:r>
+        <w:rPr>
+          <w:i/>
+          <w:iCs/>
+        </w:rPr>
+        <w:t xml:space="preserve"> </w:t>
+      </w:r>
+      <w:proofErr w:type="spellStart"/>
+      <w:r>
+        <w:rPr>
+          <w:i/>
+          <w:iCs/>
+        </w:rPr>
+        <w:t>loopu</w:t>
+      </w:r>
+      <w:proofErr w:type="spellEnd"/>
+      <w:r>
+        <w:t xml:space="preserve">, který neustále </w:t>
+      </w:r>
+      <w:proofErr w:type="gramStart"/>
+      <w:r>
+        <w:t>běží</w:t>
+      </w:r>
+      <w:proofErr w:type="gramEnd"/>
+      <w:r>
+        <w:t xml:space="preserve"> a uživatele vy</w:t>
+      </w:r>
+      <w:r>
+        <w:t>z</w:t>
+      </w:r>
+      <w:r>
+        <w:t xml:space="preserve">ívá k zadání vstupních dat. Tato smyčka je přerušena příkazem </w:t>
+      </w:r>
+      <w:proofErr w:type="spellStart"/>
+      <w:r>
+        <w:rPr>
+          <w:i/>
+          <w:iCs/>
+        </w:rPr>
+        <w:t>B</w:t>
+      </w:r>
+      <w:r>
+        <w:rPr>
+          <w:i/>
+          <w:iCs/>
+        </w:rPr>
+        <w:t>reak</w:t>
+      </w:r>
+      <w:proofErr w:type="spellEnd"/>
+      <w:r>
+        <w:t>. K němu dojde,</w:t>
+      </w:r>
+      <w:r>
+        <w:t xml:space="preserve"> </w:t>
+      </w:r>
+      <w:r>
+        <w:t>pokud vstupní data splní již zmíněné požadavky.</w:t>
+      </w:r>
+      <w:r>
+        <w:t xml:space="preserve"> Seznam vstupních dat je poté uživateli vypsán do konzole.</w:t>
+      </w:r>
+    </w:p>
+    <w:p>
+      <w:r>
+        <w:t xml:space="preserve">Samotný </w:t>
+      </w:r>
+      <w:proofErr w:type="spellStart"/>
+      <w:r>
+        <w:rPr>
+          <w:i/>
+          <w:iCs/>
+        </w:rPr>
+        <w:t>B</w:t>
+      </w:r>
+      <w:r>
+        <w:rPr>
+          <w:i/>
+          <w:iCs/>
+        </w:rPr>
+        <w:t>ubble</w:t>
+      </w:r>
+      <w:proofErr w:type="spellEnd"/>
+      <w:r>
+        <w:rPr>
+          <w:i/>
+          <w:iCs/>
+        </w:rPr>
+        <w:t xml:space="preserve"> sort</w:t>
+      </w:r>
+      <w:r>
+        <w:t xml:space="preserve"> je součástí funkce, jehož vstupním parametrem je </w:t>
+      </w:r>
+      <w:r>
+        <w:t>seznam vstupních dat</w:t>
+      </w:r>
+      <w:r>
+        <w:t xml:space="preserve"> a tento seznam následně setříděný od nejmenšího prvku k největšímu vrací.</w:t>
+      </w:r>
+    </w:p>
+    <w:p>
+      <w:proofErr w:type="spellStart"/>
+      <w:r>
+        <w:rPr>
+          <w:i/>
+          <w:iCs/>
+        </w:rPr>
+        <w:t>Bubble</w:t>
+      </w:r>
+      <w:proofErr w:type="spellEnd"/>
+      <w:r>
+        <w:rPr>
+          <w:i/>
+          <w:iCs/>
+        </w:rPr>
+        <w:t xml:space="preserve"> sort</w:t>
+      </w:r>
+      <w:r>
+        <w:t xml:space="preserve"> skládá z</w:t>
+      </w:r>
+      <w:r>
+        <w:t>e</w:t>
+      </w:r>
+      <w:r>
+        <w:t xml:space="preserve"> dvou </w:t>
+      </w:r>
+      <w:r>
+        <w:t>do sebe vnořených cyklů s konečným počtem opakováním (</w:t>
+      </w:r>
+      <w:proofErr w:type="spellStart"/>
+      <w:r>
+        <w:t>for</w:t>
+      </w:r>
+      <w:proofErr w:type="spellEnd"/>
+      <w:r>
+        <w:t>-cyklus). Vnitřní cyklus porovnává všechny prvky ze seznamu</w:t>
+      </w:r>
+      <w:r>
+        <w:t xml:space="preserve"> </w:t>
+      </w:r>
+      <w:r>
+        <w:t xml:space="preserve">s prvkem na napravo od něj. A popřípadě je </w:t>
+      </w:r>
+      <w:r>
+        <w:t>prohodí, pokud je pravý prvek větší než ten levý. Tento cyklus je pak opakován vnějším cyklem tolikrát, kolik je počet prvků v seznamu -1.</w:t>
+      </w:r>
+    </w:p>
+    <w:p>
+      <w:r>
+        <w:t>Nakonec je pro uživatele vypsán setříděný seznam do konzole.</w:t>
+      </w:r>
+    </w:p>
+    <w:p>
       <w:r>
         <w:rPr>
           <w:b/>
@@ -1014,6 +1385,51 @@
           <w:sz w:val="24"/>
           <w:szCs w:val="24"/>
         </w:rPr>
+        <w:t>Vstupní/výstupní data</w:t>
+      </w:r>
+    </w:p>
+    <w:p>
+      <w:r>
+        <w:t xml:space="preserve">Vstupní </w:t>
+      </w:r>
+      <w:r>
+        <w:t xml:space="preserve">daty </w:t>
+      </w:r>
+      <w:r>
+        <w:t xml:space="preserve">algoritmu </w:t>
+      </w:r>
+      <w:r>
+        <w:t>je nesetří</w:t>
+      </w:r>
+      <w:r>
+        <w:t>dě</w:t>
+      </w:r>
+      <w:r>
+        <w:t>ný číselný seznam, který je po spuštění programu zadán uživatelem do konzole.</w:t>
+      </w:r>
+    </w:p>
+    <w:p>
+      <w:r>
+        <w:t>Výstupními daty je seznam setříděných prvků, který se uživateli vypíše do konzole.</w:t>
+      </w:r>
+    </w:p>
+    <w:p/>
+    <w:p>
+      <w:pPr>
+        <w:rPr>
+          <w:b/>
+          <w:bCs/>
+          <w:sz w:val="24"/>
+          <w:szCs w:val="24"/>
+        </w:rPr>
+      </w:pPr>
+      <w:r>
+        <w:rPr>
+          <w:b/>
+          <w:bCs/>
+          <w:sz w:val="24"/>
+          <w:szCs w:val="24"/>
+        </w:rPr>
         <w:t>Problematická místa</w:t>
       </w:r>
     </w:p>
@@ -1021,6 +1437,7 @@
       <w:r>
         <w:t xml:space="preserve">Největším problémem je </w:t>
       </w:r>
+      <w:proofErr w:type="spellStart"/>
       <w:r>
         <w:rPr>
           <w:i/>
@@ -1047,7 +1464,15 @@
           <w:i/>
           <w:iCs/>
         </w:rPr>
-        <w:t>le sortu</w:t>
+        <w:t>le</w:t>
+      </w:r>
+      <w:proofErr w:type="spellEnd"/>
+      <w:r>
+        <w:rPr>
+          <w:i/>
+          <w:iCs/>
+        </w:rPr>
+        <w:t xml:space="preserve"> sortu</w:t>
       </w:r>
       <w:r>
         <w:t xml:space="preserve"> je jeho neefektivita. Ta jde částečně zlepšit určitými úpravami.</w:t>
@@ -1066,12 +1491,45 @@
           <w:iCs/>
         </w:rPr>
       </w:pPr>
-      <w:r>
-        <w:rPr>
-          <w:i/>
-          <w:iCs/>
-        </w:rPr>
-        <w:t>for j in range(lenght-1-</w:t>
+      <w:proofErr w:type="spellStart"/>
+      <w:r>
+        <w:rPr>
+          <w:i/>
+          <w:iCs/>
+        </w:rPr>
+        <w:t>for</w:t>
+      </w:r>
+      <w:proofErr w:type="spellEnd"/>
+      <w:r>
+        <w:rPr>
+          <w:i/>
+          <w:iCs/>
+        </w:rPr>
+        <w:t xml:space="preserve"> j in </w:t>
+      </w:r>
+      <w:proofErr w:type="spellStart"/>
+      <w:r>
+        <w:rPr>
+          <w:i/>
+          <w:iCs/>
+        </w:rPr>
+        <w:t>range</w:t>
+      </w:r>
+      <w:proofErr w:type="spellEnd"/>
+      <w:r>
+        <w:rPr>
+          <w:i/>
+          <w:iCs/>
+        </w:rPr>
+        <w:t>(lenght-</w:t>
+      </w:r>
+      <w:proofErr w:type="gramStart"/>
+      <w:r>
+        <w:rPr>
+          <w:i/>
+          <w:iCs/>
+        </w:rPr>
+        <w:t>1-</w:t>
       </w:r>
       <w:r>
         <w:rPr>
@@ -1082,6 +1540,7 @@
         </w:rPr>
         <w:t>i</w:t>
       </w:r>
+      <w:proofErr w:type="gramEnd"/>
       <w:r>
         <w:rPr>
           <w:i/>
@@ -1094,6 +1553,7 @@
       <w:r>
         <w:t xml:space="preserve">Vhodným vylepšením je především vytvoření tzv. </w:t>
       </w:r>
+      <w:proofErr w:type="spellStart"/>
       <w:r>
         <w:rPr>
           <w:i/>
@@ -1106,11 +1566,20 @@
           <w:i/>
           <w:iCs/>
         </w:rPr>
-        <w:t>oolean flag</w:t>
+        <w:t>oolean</w:t>
+      </w:r>
+      <w:proofErr w:type="spellEnd"/>
+      <w:r>
+        <w:rPr>
+          <w:i/>
+          <w:iCs/>
+        </w:rPr>
+        <w:t xml:space="preserve"> flag</w:t>
       </w:r>
       <w:r>
         <w:t xml:space="preserve">. Tedy proměnné typu </w:t>
       </w:r>
+      <w:proofErr w:type="spellStart"/>
       <w:r>
         <w:rPr>
           <w:i/>
@@ -1125,9 +1594,11 @@
         </w:rPr>
         <w:t>ool</w:t>
       </w:r>
+      <w:proofErr w:type="spellEnd"/>
       <w:r>
         <w:t xml:space="preserve">, která bude mít v základním stavu hodnotu </w:t>
       </w:r>
+      <w:proofErr w:type="spellStart"/>
       <w:r>
         <w:rPr>
           <w:i/>
@@ -1142,12 +1613,14 @@
         </w:rPr>
         <w:t>alse</w:t>
       </w:r>
+      <w:proofErr w:type="spellEnd"/>
       <w:r>
         <w:t>.</w:t>
       </w:r>
       <w:r>
         <w:t xml:space="preserve"> A vnější cyklus bude na rozdíl od základní verze algoritmu typu </w:t>
       </w:r>
+      <w:proofErr w:type="spellStart"/>
       <w:r>
         <w:rPr>
           <w:i/>
@@ -1162,6 +1635,7 @@
         </w:rPr>
         <w:t>hile</w:t>
       </w:r>
+      <w:proofErr w:type="spellEnd"/>
       <w:r>
         <w:t>. Bude tedy probíhat</w:t>
       </w:r>
@@ -1171,6 +1645,7 @@
       <w:r>
         <w:t xml:space="preserve"> dokud nebude změněna jeho podmínka, tedy hodnota proměnné typu </w:t>
       </w:r>
+      <w:proofErr w:type="spellStart"/>
       <w:r>
         <w:rPr>
           <w:i/>
@@ -1185,6 +1660,7 @@
         </w:rPr>
         <w:t>ool</w:t>
       </w:r>
+      <w:proofErr w:type="spellEnd"/>
       <w:r>
         <w:t>.</w:t>
       </w:r>
@@ -1209,6 +1685,7 @@
       <w:r>
         <w:t xml:space="preserve"> a </w:t>
       </w:r>
+      <w:proofErr w:type="spellStart"/>
       <w:r>
         <w:rPr>
           <w:i/>
@@ -1221,7 +1698,15 @@
           <w:i/>
           <w:iCs/>
         </w:rPr>
-        <w:t>hile-cyklus</w:t>
+        <w:t>hile</w:t>
+      </w:r>
+      <w:proofErr w:type="spellEnd"/>
+      <w:r>
+        <w:rPr>
+          <w:i/>
+          <w:iCs/>
+        </w:rPr>
+        <w:t>-cyklus</w:t>
       </w:r>
       <w:r>
         <w:t xml:space="preserve"> bude tím pádem </w:t>
@@ -1232,9 +1717,11 @@
       <w:r>
         <w:t xml:space="preserve"> (</w:t>
       </w:r>
+      <w:proofErr w:type="spellStart"/>
       <w:r>
         <w:t>Programiz</w:t>
       </w:r>
+      <w:proofErr w:type="spellEnd"/>
       <w:r>
         <w:t>)</w:t>
       </w:r>
@@ -1244,78 +1731,924 @@
     </w:p>
     <w:p>
       <w:r>
+        <w:t xml:space="preserve">Za určitou formu vylepšení </w:t>
+      </w:r>
+      <w:proofErr w:type="spellStart"/>
+      <w:r>
+        <w:rPr>
+          <w:i/>
+          <w:iCs/>
+        </w:rPr>
+        <w:t>B</w:t>
+      </w:r>
+      <w:r>
+        <w:rPr>
+          <w:i/>
+          <w:iCs/>
+        </w:rPr>
+        <w:t>ubble</w:t>
+      </w:r>
+      <w:proofErr w:type="spellEnd"/>
+      <w:r>
+        <w:rPr>
+          <w:i/>
+          <w:iCs/>
+        </w:rPr>
+        <w:t xml:space="preserve"> sortu</w:t>
+      </w:r>
+      <w:r>
+        <w:t xml:space="preserve"> lze považovat také třídící algoritmus </w:t>
+      </w:r>
+      <w:proofErr w:type="spellStart"/>
+      <w:r>
+        <w:rPr>
+          <w:i/>
+          <w:iCs/>
+        </w:rPr>
+        <w:t>Shaker</w:t>
+      </w:r>
+      <w:proofErr w:type="spellEnd"/>
+      <w:r>
+        <w:rPr>
+          <w:i/>
+          <w:iCs/>
+        </w:rPr>
+        <w:t xml:space="preserve"> sort</w:t>
+      </w:r>
+      <w:r>
+        <w:t xml:space="preserve">. Ten na rozdíl od </w:t>
+      </w:r>
+      <w:proofErr w:type="spellStart"/>
+      <w:r>
+        <w:t>B</w:t>
+      </w:r>
+      <w:r>
+        <w:t>ubble</w:t>
+      </w:r>
+      <w:proofErr w:type="spellEnd"/>
+      <w:r>
+        <w:t xml:space="preserve"> sortu </w:t>
+      </w:r>
+      <w:r>
+        <w:t xml:space="preserve">porovnává hodnoty v seznamu v obou směrech. Tím </w:t>
+      </w:r>
+      <w:proofErr w:type="gramStart"/>
+      <w:r>
+        <w:t>řeší</w:t>
+      </w:r>
+      <w:proofErr w:type="gramEnd"/>
+      <w:r>
+        <w:t xml:space="preserve"> nedostatek </w:t>
+      </w:r>
+      <w:proofErr w:type="spellStart"/>
+      <w:r>
+        <w:rPr>
+          <w:i/>
+          <w:iCs/>
+        </w:rPr>
+        <w:t>B</w:t>
+      </w:r>
+      <w:r>
+        <w:rPr>
+          <w:i/>
+          <w:iCs/>
+        </w:rPr>
+        <w:t>ubble</w:t>
+      </w:r>
+      <w:proofErr w:type="spellEnd"/>
+      <w:r>
+        <w:rPr>
+          <w:i/>
+          <w:iCs/>
+        </w:rPr>
+        <w:t xml:space="preserve"> sortu</w:t>
+      </w:r>
+      <w:r>
+        <w:t xml:space="preserve">, kdy prvky ze začátku seznamu probublávají na jeho konce poměrně rychle, </w:t>
+      </w:r>
+      <w:r>
+        <w:t>kdežto probublávání prvků z konce seznamu na jeho začátek je pomalé (tzv. problém zajíců a želv)</w:t>
+      </w:r>
+      <w:r>
+        <w:t xml:space="preserve"> (</w:t>
+      </w:r>
+      <w:r>
+        <w:t>A</w:t>
+      </w:r>
+      <w:r>
+        <w:t>lgoritmy.net</w:t>
+      </w:r>
+      <w:r>
+        <w:t>)</w:t>
+      </w:r>
+      <w:r>
+        <w:t>.</w:t>
+      </w:r>
+    </w:p>
+    <w:p/>
+    <w:p>
+      <w:r>
         <w:br w:type="page"/>
       </w:r>
     </w:p>
     <w:p>
       <w:r>
+        <w:rPr>
+          <w:b/>
+          <w:bCs/>
+          <w:sz w:val="36"/>
+          <w:szCs w:val="36"/>
+        </w:rPr>
         <w:lastRenderedPageBreak/>
-        <w:t xml:space="preserve">Za určitou formu vylepšení </w:t>
-      </w:r>
-      <w:r>
-        <w:rPr>
-          <w:i/>
-          <w:iCs/>
-        </w:rPr>
-        <w:t>B</w:t>
-      </w:r>
-      <w:r>
-        <w:rPr>
-          <w:i/>
-          <w:iCs/>
-        </w:rPr>
-        <w:t>ubble sortu</w:t>
-      </w:r>
-      <w:r>
-        <w:t xml:space="preserve"> lze považovat také třídící algoritmus </w:t>
-      </w:r>
-      <w:r>
-        <w:rPr>
-          <w:i/>
-          <w:iCs/>
-        </w:rPr>
-        <w:t>Shaker sort</w:t>
-      </w:r>
-      <w:r>
-        <w:t xml:space="preserve">. Ten na rozdíl od </w:t>
-      </w:r>
-      <w:r>
-        <w:t>B</w:t>
-      </w:r>
-      <w:r>
-        <w:t xml:space="preserve">ubble sortu </w:t>
-      </w:r>
-      <w:r>
-        <w:t xml:space="preserve">porovnává hodnoty v seznamu v obou směrech. Tím řeší nedostatek </w:t>
-      </w:r>
-      <w:r>
-        <w:rPr>
-          <w:i/>
-          <w:iCs/>
-        </w:rPr>
-        <w:t>B</w:t>
-      </w:r>
-      <w:r>
-        <w:rPr>
-          <w:i/>
-          <w:iCs/>
-        </w:rPr>
-        <w:t>ubble sortu</w:t>
-      </w:r>
-      <w:r>
-        <w:t xml:space="preserve">, kdy prvky ze začátku seznamu probublávají na jeho konce poměrně rychle, </w:t>
-      </w:r>
-      <w:r>
-        <w:t>kdežto probublávání prvků z konce seznamu na jeho začátek je pomalé (tzv. problém zajíců a želv)</w:t>
+        <w:t>Medián</w:t>
+      </w:r>
+    </w:p>
+    <w:p>
+      <w:r>
+        <w:t xml:space="preserve">Medián je hodnota středního prvku v uspořádané množině čísel. A rozděluje tak množinu na dvě poloviny, kdy </w:t>
+      </w:r>
+      <w:proofErr w:type="gramStart"/>
+      <w:r>
+        <w:t>50%</w:t>
+      </w:r>
+      <w:proofErr w:type="gramEnd"/>
+      <w:r>
+        <w:t xml:space="preserve"> prvků má menší hodnotu než medián a 50% má hodnotu vyšší. Pokud je počet prvků v množině sudý je </w:t>
+      </w:r>
+      <w:r>
+        <w:t xml:space="preserve">hodnota mediánu definována jako průměr prvků na pozici </w:t>
+      </w:r>
+      <w:r>
+        <w:rPr>
+          <w:i/>
+          <w:iCs/>
+        </w:rPr>
+        <w:t xml:space="preserve">n/2 </w:t>
+      </w:r>
+      <w:r>
+        <w:t xml:space="preserve">a </w:t>
+      </w:r>
+      <w:r>
+        <w:rPr>
+          <w:i/>
+          <w:iCs/>
+        </w:rPr>
+        <w:t>(n/2</w:t>
+      </w:r>
+      <w:r>
+        <w:rPr>
+          <w:i/>
+          <w:iCs/>
+        </w:rPr>
+        <w:t xml:space="preserve">) </w:t>
+      </w:r>
+      <w:r>
+        <w:rPr>
+          <w:i/>
+          <w:iCs/>
+        </w:rPr>
+        <w:t>+</w:t>
+      </w:r>
+      <w:r>
+        <w:rPr>
+          <w:i/>
+          <w:iCs/>
+        </w:rPr>
+        <w:t xml:space="preserve"> </w:t>
+      </w:r>
+      <w:r>
+        <w:rPr>
+          <w:i/>
+          <w:iCs/>
+        </w:rPr>
+        <w:t>1</w:t>
+      </w:r>
+      <w:r>
+        <w:t>, kdy n je počet prvků v</w:t>
+      </w:r>
+      <w:r>
+        <w:t> </w:t>
+      </w:r>
+      <w:r>
+        <w:t>množině</w:t>
       </w:r>
       <w:r>
         <w:t xml:space="preserve"> (</w:t>
       </w:r>
       <w:r>
-        <w:t>A</w:t>
-      </w:r>
-      <w:r>
-        <w:t>lgoritmy.net</w:t>
+        <w:t>IT SLOVNÍK.cz</w:t>
+      </w:r>
+      <w:r>
+        <w:t>)</w:t>
+      </w:r>
+      <w:r>
+        <w:t>.</w:t>
+      </w:r>
+    </w:p>
+    <w:p/>
+    <w:p>
+      <w:pPr>
+        <w:rPr>
+          <w:b/>
+          <w:bCs/>
+          <w:sz w:val="24"/>
+          <w:szCs w:val="24"/>
+        </w:rPr>
+      </w:pPr>
+      <w:r>
+        <w:rPr>
+          <w:b/>
+          <w:bCs/>
+          <w:sz w:val="24"/>
+          <w:szCs w:val="24"/>
+        </w:rPr>
+        <w:t xml:space="preserve">Algoritmus </w:t>
+      </w:r>
+    </w:p>
+    <w:p>
+      <w:r>
+        <w:t>Při hledání mediánu z nesetříděného seznamu, spočívá algoritmus v setřídění seznamu. K </w:t>
+      </w:r>
+      <w:proofErr w:type="spellStart"/>
+      <w:r>
+        <w:t>setřízení</w:t>
+      </w:r>
+      <w:proofErr w:type="spellEnd"/>
+      <w:r>
+        <w:t xml:space="preserve"> seznamu může být teoreticky použit jakýkoliv třídící algoritmus. Měl by ale být brán ohled na časovou náročnost daného algoritmu. </w:t>
+      </w:r>
+      <w:r>
+        <w:t xml:space="preserve"> </w:t>
+      </w:r>
+      <w:r>
+        <w:t>Dále je potřeba zjistit</w:t>
+      </w:r>
+      <w:r>
+        <w:t>,</w:t>
+      </w:r>
+      <w:r>
+        <w:t xml:space="preserve"> zda počet prvků v seznamu sudý nebo lichý. A na</w:t>
+      </w:r>
+      <w:r>
+        <w:t xml:space="preserve"> základě</w:t>
+      </w:r>
+      <w:r>
+        <w:t xml:space="preserve"> této informace je pak rozhodnuto o způsobu získání mediánu.</w:t>
+      </w:r>
+    </w:p>
+    <w:p>
+      <w:r>
+        <w:t>Pokud je</w:t>
+      </w:r>
+      <w:r>
+        <w:t xml:space="preserve"> počet prvků v seznamu</w:t>
+      </w:r>
+      <w:r>
+        <w:t xml:space="preserve"> lichý</w:t>
+      </w:r>
+      <w:r>
+        <w:t>,</w:t>
+      </w:r>
+      <w:r>
+        <w:t xml:space="preserve"> medián je roven </w:t>
+      </w:r>
+      <w:r>
+        <w:t xml:space="preserve">hodnotě prostředního prvku </w:t>
+      </w:r>
+      <w:r>
+        <w:rPr>
+          <w:i/>
+          <w:iCs/>
+        </w:rPr>
+        <w:t>n//2</w:t>
+      </w:r>
+      <w:r>
+        <w:t>.</w:t>
+      </w:r>
+      <w:r>
+        <w:t xml:space="preserve"> Tedy takového prvku, který je na pozici s hodnotou největšího </w:t>
+      </w:r>
+      <w:r>
+        <w:t xml:space="preserve">celého </w:t>
+      </w:r>
+      <w:r>
+        <w:t>čísla po dělení délky seznamu dvěma. A vzhledem k tomu že pozice prvků v seznamu jsou značeny od 0, není přičítána jednička (</w:t>
+      </w:r>
+      <w:r>
+        <w:rPr>
+          <w:i/>
+          <w:iCs/>
+        </w:rPr>
+        <w:t>3//2 = 1 =&gt; druhý prvek v pořadí</w:t>
+      </w:r>
+      <w:r>
+        <w:t>).</w:t>
+      </w:r>
+      <w:r>
+        <w:t xml:space="preserve"> </w:t>
+      </w:r>
+      <w:r>
+        <w:t xml:space="preserve">Možný je také zápis </w:t>
+      </w:r>
+      <w:proofErr w:type="spellStart"/>
+      <w:r>
+        <w:rPr>
+          <w:i/>
+          <w:iCs/>
+        </w:rPr>
+        <w:t>int</w:t>
+      </w:r>
+      <w:proofErr w:type="spellEnd"/>
+      <w:r>
+        <w:rPr>
+          <w:i/>
+          <w:iCs/>
+        </w:rPr>
+        <w:t>(n/2)</w:t>
+      </w:r>
+      <w:r>
+        <w:t>, který</w:t>
+      </w:r>
+      <w:r>
+        <w:t xml:space="preserve"> také vrátí největší celé číslo po </w:t>
+      </w:r>
+      <w:proofErr w:type="spellStart"/>
+      <w:r>
+        <w:t>dělění</w:t>
+      </w:r>
+      <w:proofErr w:type="spellEnd"/>
+      <w:r>
+        <w:t xml:space="preserve">. </w:t>
+      </w:r>
+      <w:r>
+        <w:t>Pokud</w:t>
+      </w:r>
+      <w:r>
+        <w:t xml:space="preserve"> by byl počet prvků v </w:t>
+      </w:r>
+      <w:r>
+        <w:t>seznam</w:t>
+      </w:r>
+      <w:r>
+        <w:t>u</w:t>
+      </w:r>
+      <w:r>
+        <w:t xml:space="preserve"> sudý je potřeba zjistit hodnoty prvků </w:t>
+      </w:r>
+      <w:r>
+        <w:rPr>
+          <w:i/>
+          <w:iCs/>
+        </w:rPr>
+        <w:t>(</w:t>
+      </w:r>
+      <w:r>
+        <w:rPr>
+          <w:i/>
+          <w:iCs/>
+        </w:rPr>
+        <w:t>n/2</w:t>
+      </w:r>
+      <w:r>
+        <w:rPr>
+          <w:i/>
+          <w:iCs/>
+        </w:rPr>
+        <w:t xml:space="preserve">) </w:t>
+      </w:r>
+      <w:r>
+        <w:rPr>
+          <w:i/>
+          <w:iCs/>
+        </w:rPr>
+        <w:t>-</w:t>
+      </w:r>
+      <w:r>
+        <w:rPr>
+          <w:i/>
+          <w:iCs/>
+        </w:rPr>
+        <w:t xml:space="preserve"> </w:t>
+      </w:r>
+      <w:r>
+        <w:rPr>
+          <w:i/>
+          <w:iCs/>
+        </w:rPr>
+        <w:t>1</w:t>
+      </w:r>
+      <w:r>
+        <w:t xml:space="preserve"> a </w:t>
+      </w:r>
+      <w:r>
+        <w:rPr>
+          <w:i/>
+          <w:iCs/>
+        </w:rPr>
+        <w:t>(n/2)</w:t>
+      </w:r>
+      <w:r>
+        <w:t xml:space="preserve"> a vypočítat jejich průměr.</w:t>
+      </w:r>
+      <w:r>
+        <w:t xml:space="preserve"> Zde se je pozice prvků</w:t>
+      </w:r>
+      <w:r>
+        <w:t xml:space="preserve"> opět ovlivněna tím, že pozice v seznamu jsou značeny od 0 a při výpočtu jsou odečteny jedničky (</w:t>
+      </w:r>
+      <w:r>
+        <w:rPr>
+          <w:i/>
+          <w:iCs/>
+        </w:rPr>
+        <w:t>n/2 =&gt; (n/2) - 1, (n/2) + 1 =&gt; n/2</w:t>
+      </w:r>
+      <w:r>
+        <w:t>).</w:t>
+      </w:r>
+    </w:p>
+    <w:p>
+      <w:pPr>
+        <w:rPr>
+          <w:b/>
+          <w:bCs/>
+        </w:rPr>
+      </w:pPr>
+      <w:r>
+        <w:rPr>
+          <w:b/>
+          <w:bCs/>
+        </w:rPr>
+        <w:t>Z toho vyplývá pseudokód</w:t>
+      </w:r>
+      <w:r>
+        <w:rPr>
+          <w:b/>
+          <w:bCs/>
+        </w:rPr>
+        <w:t>:</w:t>
+      </w:r>
+    </w:p>
+    <w:p>
+      <w:pPr>
+        <w:ind w:left="708"/>
+      </w:pPr>
+      <w:r>
+        <w:t>zjisti délku seznamu</w:t>
+      </w:r>
+    </w:p>
+    <w:p>
+      <w:pPr>
+        <w:ind w:left="708"/>
+      </w:pPr>
+      <w:r>
+        <w:t>pokud bude zbytek po vydělení délky seznamu dvěma jiný</w:t>
+      </w:r>
+      <w:r>
+        <w:t xml:space="preserve"> </w:t>
+      </w:r>
+      <w:r>
+        <w:t xml:space="preserve">než nula </w:t>
+      </w:r>
+    </w:p>
+    <w:p>
+      <w:pPr>
+        <w:ind w:left="708" w:firstLine="708"/>
+      </w:pPr>
+      <w:r>
+        <w:t>medián je rovný hodnotě prostředního prvku</w:t>
+      </w:r>
+    </w:p>
+    <w:p>
+      <w:pPr>
+        <w:ind w:left="708"/>
+      </w:pPr>
+      <w:r>
+        <w:t>jinak</w:t>
+      </w:r>
+    </w:p>
+    <w:p>
+      <w:pPr>
+        <w:ind w:left="708" w:firstLine="708"/>
+      </w:pPr>
+      <w:r>
+        <w:t xml:space="preserve">medián je rovný průměru z hodnot na pozici </w:t>
+      </w:r>
+      <w:r>
+        <w:rPr>
+          <w:i/>
+          <w:iCs/>
+        </w:rPr>
+        <w:t>(n/2) - 1</w:t>
+      </w:r>
+      <w:r>
+        <w:t xml:space="preserve"> a </w:t>
+      </w:r>
+      <w:r>
+        <w:rPr>
+          <w:i/>
+          <w:iCs/>
+        </w:rPr>
+        <w:t>(n/2)</w:t>
+      </w:r>
+    </w:p>
+    <w:p>
+      <w:pPr>
+        <w:rPr>
+          <w:b/>
+          <w:bCs/>
+          <w:sz w:val="24"/>
+          <w:szCs w:val="24"/>
+        </w:rPr>
+      </w:pPr>
+      <w:r>
+        <w:rPr>
+          <w:b/>
+          <w:bCs/>
+          <w:sz w:val="24"/>
+          <w:szCs w:val="24"/>
+        </w:rPr>
+        <w:t>Struktura programu</w:t>
+      </w:r>
+    </w:p>
+    <w:p>
+      <w:r>
+        <w:t>Program</w:t>
+      </w:r>
+      <w:r>
+        <w:t xml:space="preserve"> </w:t>
+      </w:r>
+      <w:r>
+        <w:t xml:space="preserve">se skládá, stejně jako program </w:t>
+      </w:r>
+      <w:proofErr w:type="spellStart"/>
+      <w:r>
+        <w:rPr>
+          <w:i/>
+          <w:iCs/>
+        </w:rPr>
+        <w:t>Bubble</w:t>
+      </w:r>
+      <w:proofErr w:type="spellEnd"/>
+      <w:r>
+        <w:rPr>
+          <w:i/>
+          <w:iCs/>
+        </w:rPr>
+        <w:t xml:space="preserve"> sort</w:t>
+      </w:r>
+      <w:r>
+        <w:t xml:space="preserve">, z části, která </w:t>
+      </w:r>
+      <w:r>
+        <w:t>získává</w:t>
+      </w:r>
+      <w:r>
+        <w:t xml:space="preserve"> vstupní data od uživatele. </w:t>
+      </w:r>
+      <w:r>
+        <w:t>Ty jsou pak po jejich verifikaci vypsány do konzole.</w:t>
+      </w:r>
+    </w:p>
+    <w:p>
+      <w:r>
+        <w:t xml:space="preserve">Seznam vstupních dat je poté setříděn pomocí funkce </w:t>
+      </w:r>
+      <w:proofErr w:type="gramStart"/>
+      <w:r>
+        <w:rPr>
+          <w:i/>
+          <w:iCs/>
+        </w:rPr>
+        <w:t>sort(</w:t>
+      </w:r>
+      <w:proofErr w:type="gramEnd"/>
+      <w:r>
+        <w:rPr>
+          <w:i/>
+          <w:iCs/>
+        </w:rPr>
+        <w:t>)</w:t>
+      </w:r>
+      <w:r>
+        <w:t>.</w:t>
+      </w:r>
+      <w:r>
+        <w:t xml:space="preserve"> </w:t>
+      </w:r>
+      <w:r>
+        <w:t xml:space="preserve">A to především vzhledem k tomu, že jde o poměrně efektivní třídící </w:t>
+      </w:r>
+      <w:proofErr w:type="gramStart"/>
+      <w:r>
+        <w:t>funkci  a</w:t>
+      </w:r>
+      <w:proofErr w:type="gramEnd"/>
+      <w:r>
+        <w:t xml:space="preserve"> její použití je zároveň velmi intuitivní a rychlé.</w:t>
+      </w:r>
+      <w:r>
+        <w:t xml:space="preserve"> Dále je zjištěn počet prvků v seznamu pomocí funkce </w:t>
+      </w:r>
+      <w:proofErr w:type="gramStart"/>
+      <w:r>
+        <w:rPr>
+          <w:i/>
+          <w:iCs/>
+        </w:rPr>
+        <w:t>len(</w:t>
+      </w:r>
+      <w:proofErr w:type="gramEnd"/>
+      <w:r>
+        <w:rPr>
+          <w:i/>
+          <w:iCs/>
+        </w:rPr>
+        <w:t>)</w:t>
+      </w:r>
+      <w:r>
+        <w:t xml:space="preserve"> a je zjištěno, zda je počet prvků lichý či sudý. To je provedeno pomocí dělení délky seznamu </w:t>
+      </w:r>
+      <w:r>
+        <w:t xml:space="preserve">hodnotou 2 s využitím </w:t>
+      </w:r>
+      <w:r>
+        <w:t>speciální</w:t>
+      </w:r>
+      <w:r>
+        <w:t>ho</w:t>
+      </w:r>
+      <w:r>
+        <w:t xml:space="preserve"> operátor</w:t>
+      </w:r>
+      <w:r>
+        <w:t>u</w:t>
+      </w:r>
+      <w:r>
+        <w:t xml:space="preserve"> %</w:t>
+      </w:r>
+      <w:r>
+        <w:t>.</w:t>
+      </w:r>
+      <w:r>
+        <w:t xml:space="preserve"> </w:t>
+      </w:r>
+      <w:r>
+        <w:t xml:space="preserve">Ten vrátí zbytek po dělení. Pokud je zbytek nulový, </w:t>
+      </w:r>
+      <w:r>
+        <w:t xml:space="preserve">počet prvků v </w:t>
+      </w:r>
+      <w:r>
+        <w:t>seznam</w:t>
+      </w:r>
+      <w:r>
+        <w:t>u</w:t>
+      </w:r>
+      <w:r>
+        <w:t xml:space="preserve"> je sudý. Pokud ne, </w:t>
+      </w:r>
+      <w:r>
+        <w:t xml:space="preserve">počet prvků v </w:t>
+      </w:r>
+      <w:r>
+        <w:t>seznam</w:t>
+      </w:r>
+      <w:r>
+        <w:t>u</w:t>
+      </w:r>
+      <w:r>
+        <w:t xml:space="preserve"> je lichý.</w:t>
+      </w:r>
+    </w:p>
+    <w:p>
+      <w:r>
+        <w:t xml:space="preserve">V závislosti na tom, zda je počet prvků v seznamu lichý či sudý se pak program větví pomocí funkce </w:t>
+      </w:r>
+      <w:proofErr w:type="spellStart"/>
+      <w:r>
+        <w:rPr>
+          <w:i/>
+          <w:iCs/>
+        </w:rPr>
+        <w:t>I</w:t>
+      </w:r>
+      <w:r>
+        <w:rPr>
+          <w:i/>
+          <w:iCs/>
+        </w:rPr>
+        <w:t>f</w:t>
+      </w:r>
+      <w:proofErr w:type="spellEnd"/>
+      <w:r>
+        <w:rPr>
+          <w:i/>
+          <w:iCs/>
+        </w:rPr>
+        <w:t xml:space="preserve"> </w:t>
+      </w:r>
+      <w:r>
+        <w:t xml:space="preserve">na dvě části. </w:t>
+      </w:r>
+      <w:r>
+        <w:t xml:space="preserve">Pokud je počet prvků sudý je medián spočítán jako průměr prvků na pozici </w:t>
+      </w:r>
+      <w:r>
+        <w:rPr>
+          <w:i/>
+          <w:iCs/>
+        </w:rPr>
+        <w:t>(</w:t>
+      </w:r>
+      <w:r>
+        <w:rPr>
+          <w:i/>
+          <w:iCs/>
+        </w:rPr>
+        <w:t>n/</w:t>
+      </w:r>
+      <w:proofErr w:type="gramStart"/>
+      <w:r>
+        <w:rPr>
+          <w:i/>
+          <w:iCs/>
+        </w:rPr>
+        <w:t>2</w:t>
+      </w:r>
+      <w:r>
+        <w:rPr>
+          <w:i/>
+          <w:iCs/>
+        </w:rPr>
+        <w:t>)-</w:t>
+      </w:r>
+      <w:proofErr w:type="gramEnd"/>
+      <w:r>
+        <w:rPr>
+          <w:i/>
+          <w:iCs/>
+        </w:rPr>
+        <w:t>1</w:t>
+      </w:r>
+      <w:r>
+        <w:t xml:space="preserve"> a </w:t>
+      </w:r>
+      <w:r>
+        <w:rPr>
+          <w:i/>
+          <w:iCs/>
+        </w:rPr>
+        <w:t>(n/2)</w:t>
+      </w:r>
+      <w:r>
+        <w:t xml:space="preserve">, kdy n je počet prvků. Pokud je počet prvků lichý je medián spočítán jako hodnota prvku na pozici </w:t>
+      </w:r>
+      <w:r>
+        <w:rPr>
+          <w:i/>
+          <w:iCs/>
+        </w:rPr>
+        <w:t>(n//2)</w:t>
+      </w:r>
+      <w:r>
+        <w:t>.</w:t>
+      </w:r>
+    </w:p>
+    <w:p>
+      <w:r>
+        <w:t>Nakonec je výsledný medián vypsán uživateli do konzole.</w:t>
+      </w:r>
+    </w:p>
+    <w:p/>
+    <w:p>
+      <w:r>
+        <w:rPr>
+          <w:b/>
+          <w:bCs/>
+          <w:sz w:val="24"/>
+          <w:szCs w:val="24"/>
+        </w:rPr>
+        <w:t>Vstupní/výstupní data</w:t>
+      </w:r>
+    </w:p>
+    <w:p>
+      <w:r>
+        <w:t>Vstupními daty je nesetříděný seznam čísel</w:t>
+      </w:r>
+      <w:r>
+        <w:t xml:space="preserve"> vytvořený uživatelem, </w:t>
+      </w:r>
+      <w:r>
+        <w:t>vepsáním jednotlivých čísel do konzole</w:t>
+      </w:r>
+      <w:r>
+        <w:t>.</w:t>
+      </w:r>
+    </w:p>
+    <w:p>
+      <w:r>
+        <w:t>Výstupními daty je číselná hodnota reprezentující medián vstupních dat. Tato hodnota je pro uživatele vypsána do konzole.</w:t>
+      </w:r>
+    </w:p>
+    <w:p/>
+    <w:p>
+      <w:pPr>
+        <w:rPr>
+          <w:b/>
+          <w:bCs/>
+          <w:sz w:val="24"/>
+          <w:szCs w:val="24"/>
+        </w:rPr>
+      </w:pPr>
+      <w:r>
+        <w:rPr>
+          <w:b/>
+          <w:bCs/>
+          <w:sz w:val="24"/>
+          <w:szCs w:val="24"/>
+        </w:rPr>
+        <w:t>Problematická místa</w:t>
+      </w:r>
+    </w:p>
+    <w:p>
+      <w:r>
+        <w:t xml:space="preserve">Algoritmus založený na setřídění </w:t>
+      </w:r>
+      <w:r>
+        <w:t xml:space="preserve">seznamu pomocí </w:t>
+      </w:r>
+      <w:r>
+        <w:t xml:space="preserve">funkce </w:t>
+      </w:r>
+      <w:proofErr w:type="gramStart"/>
+      <w:r>
+        <w:rPr>
+          <w:i/>
+          <w:iCs/>
+        </w:rPr>
+        <w:t>sort(</w:t>
+      </w:r>
+      <w:proofErr w:type="gramEnd"/>
+      <w:r>
+        <w:rPr>
+          <w:i/>
+          <w:iCs/>
+        </w:rPr>
+        <w:t>)</w:t>
+      </w:r>
+      <w:r>
+        <w:t xml:space="preserve">, je velmi pochopitelný a  přehledně zapsatelný. Nedosahuje však nevyšší možné efektivity, jeho efektivita je definována jako O(n*log(n)). Vylepšením tohoto </w:t>
+      </w:r>
+      <w:r>
+        <w:t>algoritmu</w:t>
+      </w:r>
+      <w:r>
+        <w:t xml:space="preserve"> může být použití algoritmu </w:t>
+      </w:r>
+      <w:proofErr w:type="spellStart"/>
+      <w:r>
+        <w:rPr>
+          <w:i/>
+          <w:iCs/>
+        </w:rPr>
+        <w:t>Quickselect</w:t>
+      </w:r>
+      <w:proofErr w:type="spellEnd"/>
+      <w:r>
+        <w:t xml:space="preserve">. Ten </w:t>
+      </w:r>
+      <w:proofErr w:type="gramStart"/>
+      <w:r>
+        <w:t>slouží</w:t>
+      </w:r>
+      <w:proofErr w:type="gramEnd"/>
+      <w:r>
+        <w:t xml:space="preserve"> k</w:t>
+      </w:r>
+      <w:r>
+        <w:t> vyhledání jakéhokoliv prvku v</w:t>
+      </w:r>
+      <w:r>
+        <w:t> </w:t>
+      </w:r>
+      <w:r>
+        <w:t>seznamu</w:t>
+      </w:r>
+      <w:r>
+        <w:t xml:space="preserve">, a muže být použit i pro vyhledání mediánu. Výhodou je že tento algoritmus má ve většině případů časovou efektivitu O(n). Vztah mezi dobou běhu algoritmu a množstvím vstupních dat je tedy </w:t>
+      </w:r>
+      <w:r>
+        <w:t>lineární</w:t>
+      </w:r>
+      <w:r>
+        <w:t xml:space="preserve"> (</w:t>
+      </w:r>
+      <w:r>
+        <w:t>Cohen</w:t>
+      </w:r>
+      <w:r>
+        <w:t xml:space="preserve"> 2018</w:t>
       </w:r>
       <w:r>
         <w:t>)</w:t>
@@ -1327,579 +2660,21 @@
     <w:p/>
     <w:p/>
     <w:p>
-      <w:r>
+      <w:pPr>
         <w:rPr>
           <w:b/>
           <w:bCs/>
           <w:sz w:val="36"/>
           <w:szCs w:val="36"/>
         </w:rPr>
-        <w:t>Medián</w:t>
-      </w:r>
-    </w:p>
-    <w:p>
-      <w:r>
-        <w:t xml:space="preserve">Medián je hodnota středního prvku v uspořádané množině čísel. A rozděluje tak množinu na dvě poloviny, kdy 50% prvků má menší hodnotu než medián a 50% má hodnotu vyšší. Pokud je počet prvků v množině sudý je </w:t>
-      </w:r>
-      <w:r>
-        <w:t xml:space="preserve">hodnota mediánu definována jako průměr prvků na pozici </w:t>
-      </w:r>
-      <w:r>
-        <w:rPr>
-          <w:i/>
-          <w:iCs/>
-        </w:rPr>
-        <w:t xml:space="preserve">n/2 </w:t>
-      </w:r>
-      <w:r>
-        <w:t xml:space="preserve">a </w:t>
-      </w:r>
-      <w:r>
-        <w:rPr>
-          <w:i/>
-          <w:iCs/>
-        </w:rPr>
-        <w:t>(n/2</w:t>
-      </w:r>
-      <w:r>
-        <w:rPr>
-          <w:i/>
-          <w:iCs/>
-        </w:rPr>
-        <w:t xml:space="preserve">) </w:t>
-      </w:r>
-      <w:r>
-        <w:rPr>
-          <w:i/>
-          <w:iCs/>
-        </w:rPr>
-        <w:t>+</w:t>
-      </w:r>
-      <w:r>
-        <w:rPr>
-          <w:i/>
-          <w:iCs/>
-        </w:rPr>
-        <w:t xml:space="preserve"> </w:t>
-      </w:r>
-      <w:r>
-        <w:rPr>
-          <w:i/>
-          <w:iCs/>
-        </w:rPr>
-        <w:t>1</w:t>
-      </w:r>
-      <w:r>
-        <w:t>, kdy n je počet prvků v</w:t>
-      </w:r>
-      <w:r>
-        <w:t> </w:t>
-      </w:r>
-      <w:r>
-        <w:t>množině</w:t>
-      </w:r>
-      <w:r>
-        <w:t xml:space="preserve"> (</w:t>
-      </w:r>
-      <w:r>
-        <w:t>IT SLOVNÍK.cz</w:t>
-      </w:r>
-      <w:r>
-        <w:t>)</w:t>
-      </w:r>
-      <w:r>
-        <w:t>.</w:t>
-      </w:r>
-    </w:p>
-    <w:p/>
-    <w:p>
-      <w:pPr>
-        <w:rPr>
-          <w:b/>
-          <w:bCs/>
-          <w:sz w:val="24"/>
-          <w:szCs w:val="24"/>
-        </w:rPr>
       </w:pPr>
       <w:r>
-        <w:rPr>
-          <w:b/>
-          <w:bCs/>
-          <w:sz w:val="24"/>
-          <w:szCs w:val="24"/>
-        </w:rPr>
-        <w:t xml:space="preserve">Algoritmus </w:t>
-      </w:r>
-    </w:p>
-    <w:p>
-      <w:r>
-        <w:t xml:space="preserve">Při hledání mediánu z nesetříděného seznamu, spočívá algoritmus v setřídění seznamu. K setřízení seznamu může být teoreticky použit jakýkoliv třídící algoritmus. Měl by ale být brán ohled na časovou náročnost daného algoritmu. </w:t>
-      </w:r>
-      <w:r>
-        <w:t xml:space="preserve"> </w:t>
-      </w:r>
-      <w:r>
-        <w:t>Dále je potřeba zjistit</w:t>
-      </w:r>
-      <w:r>
-        <w:t>,</w:t>
-      </w:r>
-      <w:r>
-        <w:t xml:space="preserve"> zda počet prvků v seznamu sudý nebo lichý. A na</w:t>
-      </w:r>
-      <w:r>
-        <w:t xml:space="preserve"> základě</w:t>
-      </w:r>
-      <w:r>
-        <w:t xml:space="preserve"> této informace je pak rozhodnuto o způsobu získání mediánu.</w:t>
-      </w:r>
-    </w:p>
-    <w:p>
-      <w:r>
-        <w:t xml:space="preserve">Pokud je seznam lichý medián je roven </w:t>
-      </w:r>
-      <w:r>
-        <w:t xml:space="preserve">hodnotě prostředního prvku, tedy </w:t>
-      </w:r>
-      <w:r>
-        <w:rPr>
-          <w:i/>
-          <w:iCs/>
-        </w:rPr>
-        <w:t>n//2</w:t>
-      </w:r>
-      <w:r>
-        <w:t>.</w:t>
-      </w:r>
-      <w:r>
-        <w:t xml:space="preserve"> Tedy takového prvku, který je na pozici s hodnotou největšího </w:t>
-      </w:r>
-      <w:r>
-        <w:t xml:space="preserve">celého </w:t>
-      </w:r>
-      <w:r>
-        <w:t>čísla po dělení délky seznamu dvěma. A vzhledem k tomu že pozice prvků v seznamu jsou značeny od 0, není přičítána jednička (</w:t>
-      </w:r>
-      <w:r>
-        <w:rPr>
-          <w:i/>
-          <w:iCs/>
-        </w:rPr>
-        <w:t>3//2 = 1 =&gt; druhý prvek v pořadí</w:t>
-      </w:r>
-      <w:r>
-        <w:t>).</w:t>
-      </w:r>
-      <w:r>
-        <w:t xml:space="preserve"> </w:t>
-      </w:r>
-      <w:r>
-        <w:t xml:space="preserve">Možný je také zápis </w:t>
-      </w:r>
-      <w:r>
-        <w:rPr>
-          <w:i/>
-          <w:iCs/>
-        </w:rPr>
-        <w:t>int(n/2)</w:t>
-      </w:r>
-      <w:r>
-        <w:t>, který</w:t>
-      </w:r>
-      <w:r>
-        <w:t xml:space="preserve"> také vrátí největší celé číslo po dělění</w:t>
-      </w:r>
-      <w:r>
-        <w:t xml:space="preserve">. </w:t>
-      </w:r>
-      <w:r>
-        <w:t xml:space="preserve">Pokud bude seznam sudý je potřeba zjistit hodnoty prvků </w:t>
-      </w:r>
-      <w:r>
-        <w:rPr>
-          <w:i/>
-          <w:iCs/>
-        </w:rPr>
-        <w:t>(</w:t>
-      </w:r>
-      <w:r>
-        <w:rPr>
-          <w:i/>
-          <w:iCs/>
-        </w:rPr>
-        <w:t>n/2</w:t>
-      </w:r>
-      <w:r>
-        <w:rPr>
-          <w:i/>
-          <w:iCs/>
-        </w:rPr>
-        <w:t xml:space="preserve">) </w:t>
-      </w:r>
-      <w:r>
-        <w:rPr>
-          <w:i/>
-          <w:iCs/>
-        </w:rPr>
-        <w:t>-</w:t>
-      </w:r>
-      <w:r>
-        <w:rPr>
-          <w:i/>
-          <w:iCs/>
-        </w:rPr>
-        <w:t xml:space="preserve"> </w:t>
-      </w:r>
-      <w:r>
-        <w:rPr>
-          <w:i/>
-          <w:iCs/>
-        </w:rPr>
-        <w:t>1</w:t>
-      </w:r>
-      <w:r>
-        <w:t xml:space="preserve"> a </w:t>
-      </w:r>
-      <w:r>
-        <w:rPr>
-          <w:i/>
-          <w:iCs/>
-        </w:rPr>
-        <w:t>(n/2)</w:t>
-      </w:r>
-      <w:r>
-        <w:t xml:space="preserve"> a vypočítat jejich průměr.</w:t>
-      </w:r>
-      <w:r>
-        <w:t xml:space="preserve"> Zde se je pozice prvků</w:t>
-      </w:r>
-      <w:r>
-        <w:t xml:space="preserve"> opět ovlivněna tím, že pozice v seznamu jsou značeny od 0 a při výpočtu jsou odečteny jedničky (</w:t>
-      </w:r>
-      <w:r>
-        <w:rPr>
-          <w:i/>
-          <w:iCs/>
-        </w:rPr>
-        <w:t>n/2 =&gt; (n/2) - 1, (n/2) + 1 =&gt; n/2</w:t>
-      </w:r>
-      <w:r>
-        <w:t>).</w:t>
-      </w:r>
-    </w:p>
-    <w:p/>
-    <w:p>
-      <w:pPr>
-        <w:rPr>
-          <w:b/>
-          <w:bCs/>
-          <w:sz w:val="24"/>
-          <w:szCs w:val="24"/>
-        </w:rPr>
-      </w:pPr>
-      <w:r>
-        <w:rPr>
-          <w:b/>
-          <w:bCs/>
-          <w:sz w:val="24"/>
-          <w:szCs w:val="24"/>
-        </w:rPr>
-        <w:t>Struktura programu</w:t>
-      </w:r>
-    </w:p>
-    <w:p>
-      <w:r>
-        <w:t>Program</w:t>
-      </w:r>
-      <w:r>
-        <w:t xml:space="preserve"> </w:t>
-      </w:r>
-      <w:r>
-        <w:t xml:space="preserve">se skládá, stejně jako program </w:t>
-      </w:r>
-      <w:r>
-        <w:rPr>
-          <w:i/>
-          <w:iCs/>
-        </w:rPr>
-        <w:t>Bubble sort</w:t>
-      </w:r>
-      <w:r>
-        <w:t xml:space="preserve">, z části, která </w:t>
-      </w:r>
-      <w:r>
-        <w:t>získává</w:t>
-      </w:r>
-      <w:r>
-        <w:t xml:space="preserve"> vstupní data od uživatele. </w:t>
-      </w:r>
-      <w:r>
-        <w:t>Ty jsou pak po jejich verifikaci vypsány do konzole.</w:t>
-      </w:r>
-    </w:p>
-    <w:p>
-      <w:r>
-        <w:t xml:space="preserve">Seznam vstupních dat je poté setříděn pomocí funkce </w:t>
-      </w:r>
-      <w:r>
-        <w:rPr>
-          <w:i/>
-          <w:iCs/>
-        </w:rPr>
-        <w:t>sort()</w:t>
-      </w:r>
-      <w:r>
-        <w:t xml:space="preserve">, která je součástí Pythonu. Dále je zjištěn počet prvků v seznamu pomocí funkce </w:t>
-      </w:r>
-      <w:r>
-        <w:rPr>
-          <w:i/>
-          <w:iCs/>
-        </w:rPr>
-        <w:t>len()</w:t>
-      </w:r>
-      <w:r>
-        <w:t xml:space="preserve"> a je zjištěno, zda je počet prvků lichý či sudý. To je provedeno pomocí dělení délky seznamu </w:t>
-      </w:r>
-      <w:r>
-        <w:t xml:space="preserve">hodnotou 2 s využitím </w:t>
-      </w:r>
-      <w:r>
-        <w:t>speciální</w:t>
-      </w:r>
-      <w:r>
-        <w:t>ho</w:t>
-      </w:r>
-      <w:r>
-        <w:t xml:space="preserve"> operátor</w:t>
-      </w:r>
-      <w:r>
-        <w:t>u</w:t>
-      </w:r>
-      <w:r>
-        <w:t xml:space="preserve"> %</w:t>
-      </w:r>
-      <w:r>
-        <w:t>.</w:t>
-      </w:r>
-      <w:r>
-        <w:t xml:space="preserve"> </w:t>
-      </w:r>
-      <w:r>
-        <w:t>Ten vrátí zbytek po dělení. Pokud je zbytek nulový, seznam je sudý. Pokud ne, seznam je lichý.</w:t>
-      </w:r>
-    </w:p>
-    <w:p>
-      <w:r>
-        <w:t xml:space="preserve">V závislosti na tom, zda je počet prvků v seznamu lichý či sudý se pak program větví pomocí funkce </w:t>
-      </w:r>
-      <w:r>
-        <w:rPr>
-          <w:i/>
-          <w:iCs/>
-        </w:rPr>
-        <w:t>I</w:t>
-      </w:r>
-      <w:r>
-        <w:rPr>
-          <w:i/>
-          <w:iCs/>
-        </w:rPr>
-        <w:t xml:space="preserve">f </w:t>
-      </w:r>
-      <w:r>
-        <w:t xml:space="preserve">na dvě části. </w:t>
-      </w:r>
-      <w:r>
-        <w:t xml:space="preserve">Pokud je počet prvků sudý je medián spočítán jako průměr prvků na pozici </w:t>
-      </w:r>
-      <w:r>
-        <w:rPr>
-          <w:i/>
-          <w:iCs/>
-        </w:rPr>
-        <w:t>(</w:t>
-      </w:r>
-      <w:r>
-        <w:rPr>
-          <w:i/>
-          <w:iCs/>
-        </w:rPr>
-        <w:t>n/2</w:t>
-      </w:r>
-      <w:r>
-        <w:rPr>
-          <w:i/>
-          <w:iCs/>
-        </w:rPr>
-        <w:t>)-1</w:t>
-      </w:r>
-      <w:r>
-        <w:t xml:space="preserve"> a </w:t>
-      </w:r>
-      <w:r>
-        <w:rPr>
-          <w:i/>
-          <w:iCs/>
-        </w:rPr>
-        <w:t>(n/2)</w:t>
-      </w:r>
-      <w:r>
-        <w:t xml:space="preserve">, kdy n je počet prvků. Pokud je počet prvků lichý je medián spočítán jako hodnota prvku na pozici </w:t>
-      </w:r>
-      <w:r>
-        <w:rPr>
-          <w:i/>
-          <w:iCs/>
-        </w:rPr>
-        <w:t>(n//2)</w:t>
-      </w:r>
-      <w:r>
-        <w:t>.</w:t>
-      </w:r>
-    </w:p>
-    <w:p>
-      <w:r>
-        <w:t>Nakonec je výsledný medián vypsán uživateli do konzole.</w:t>
-      </w:r>
-    </w:p>
-    <w:p/>
-    <w:p>
-      <w:r>
-        <w:rPr>
-          <w:b/>
-          <w:bCs/>
-          <w:sz w:val="24"/>
-          <w:szCs w:val="24"/>
-        </w:rPr>
-        <w:lastRenderedPageBreak/>
-        <w:t>Vstupní/výstupní data</w:t>
-      </w:r>
-    </w:p>
-    <w:p>
-      <w:r>
-        <w:t>Vstupními daty je nesetříděný seznam čísel</w:t>
-      </w:r>
-      <w:r>
-        <w:t xml:space="preserve"> vytvořený uživatelem, </w:t>
-      </w:r>
-      <w:r>
-        <w:t>vepsáním jednotlivých čísel do konzole</w:t>
-      </w:r>
-      <w:r>
-        <w:t>.</w:t>
-      </w:r>
-    </w:p>
-    <w:p>
-      <w:r>
-        <w:t>Výstupními daty je číselná hodnota reprezentující medián vstupních dat. Tato hodnota je pro uživatele vypsána do konzole.</w:t>
-      </w:r>
-    </w:p>
-    <w:p/>
-    <w:p>
-      <w:pPr>
-        <w:rPr>
-          <w:b/>
-          <w:bCs/>
-          <w:sz w:val="24"/>
-          <w:szCs w:val="24"/>
-        </w:rPr>
-      </w:pPr>
-      <w:r>
-        <w:rPr>
-          <w:b/>
-          <w:bCs/>
-          <w:sz w:val="24"/>
-          <w:szCs w:val="24"/>
-        </w:rPr>
-        <w:t>Problematická místa</w:t>
-      </w:r>
-    </w:p>
-    <w:p>
-      <w:r>
-        <w:t xml:space="preserve">Algoritmus založený na setřídění </w:t>
-      </w:r>
-      <w:r>
-        <w:t xml:space="preserve">seznamu pomocí </w:t>
-      </w:r>
-      <w:r>
-        <w:t xml:space="preserve">funkce </w:t>
-      </w:r>
-      <w:r>
-        <w:rPr>
-          <w:i/>
-          <w:iCs/>
-        </w:rPr>
-        <w:t>sort()</w:t>
-      </w:r>
-      <w:r>
-        <w:t xml:space="preserve">, je velmi pochopitelný a  přehledně zapsatelný. Nedosahuje však nevyšší možné efektivity, jeho efektivita je definována jako O(n*log(n)). Vylepšením tohoto </w:t>
-      </w:r>
-      <w:r>
-        <w:t>algoritmu</w:t>
-      </w:r>
-      <w:r>
-        <w:t xml:space="preserve"> může být použití algoritmu </w:t>
-      </w:r>
-      <w:r>
-        <w:rPr>
-          <w:i/>
-          <w:iCs/>
-        </w:rPr>
-        <w:t>Quickselect</w:t>
-      </w:r>
-      <w:r>
-        <w:t>. Ten slouží k</w:t>
-      </w:r>
-      <w:r>
-        <w:t> vyhledání jakéhokoliv prvku v</w:t>
-      </w:r>
-      <w:r>
-        <w:t> </w:t>
-      </w:r>
-      <w:r>
-        <w:t>seznamu</w:t>
-      </w:r>
-      <w:r>
-        <w:t xml:space="preserve">, a muže být použit i pro vyhledání mediánu. Výhodou je že tento algoritmus má ve většině případů časovou efektivitu O(n). Vztah mezi dobou běhu algoritmu a množstvím vstupních dat je tedy </w:t>
-      </w:r>
-      <w:r>
-        <w:t>lineární</w:t>
-      </w:r>
-      <w:r>
-        <w:t xml:space="preserve"> (</w:t>
-      </w:r>
-      <w:r>
-        <w:t>Cohen</w:t>
-      </w:r>
-      <w:r>
-        <w:t xml:space="preserve"> 2018</w:t>
-      </w:r>
-      <w:r>
-        <w:t>)</w:t>
-      </w:r>
-      <w:r>
-        <w:t>.</w:t>
-      </w:r>
-    </w:p>
-    <w:p/>
-    <w:p/>
-    <w:p>
-      <w:pPr>
         <w:rPr>
           <w:b/>
           <w:bCs/>
           <w:sz w:val="36"/>
           <w:szCs w:val="36"/>
         </w:rPr>
-      </w:pPr>
-      <w:r>
-        <w:rPr>
-          <w:b/>
-          <w:bCs/>
-          <w:sz w:val="36"/>
-          <w:szCs w:val="36"/>
-        </w:rPr>
         <w:t>Zdroje</w:t>
       </w:r>
     </w:p>
@@ -1911,12 +2686,41 @@
         <w:t xml:space="preserve">OHEN, R. (2018): </w:t>
       </w:r>
       <w:r>
-        <w:t>My Favorite Algorithm: Linear Time Median Finding</w:t>
-      </w:r>
+        <w:t xml:space="preserve">My Favorite </w:t>
+      </w:r>
+      <w:proofErr w:type="spellStart"/>
+      <w:r>
+        <w:t>Algorithm</w:t>
+      </w:r>
+      <w:proofErr w:type="spellEnd"/>
+      <w:r>
+        <w:t xml:space="preserve">: </w:t>
+      </w:r>
+      <w:proofErr w:type="spellStart"/>
+      <w:r>
+        <w:t>Linear</w:t>
+      </w:r>
+      <w:proofErr w:type="spellEnd"/>
+      <w:r>
+        <w:t xml:space="preserve"> Time </w:t>
+      </w:r>
+      <w:proofErr w:type="spellStart"/>
+      <w:r>
+        <w:t>Median</w:t>
+      </w:r>
+      <w:proofErr w:type="spellEnd"/>
+      <w:r>
+        <w:t xml:space="preserve"> </w:t>
+      </w:r>
+      <w:proofErr w:type="spellStart"/>
+      <w:r>
+        <w:t>Finding</w:t>
+      </w:r>
+      <w:proofErr w:type="spellEnd"/>
       <w:r>
         <w:t xml:space="preserve">, </w:t>
       </w:r>
-      <w:hyperlink r:id="rId7" w:history="1">
+      <w:hyperlink r:id="rId9" w:history="1">
         <w:r>
           <w:rPr>
             <w:rStyle w:val="Hypertextovodkaz"/>
@@ -1936,9 +2740,17 @@
         <w:t xml:space="preserve"> </w:t>
       </w:r>
       <w:r>
-        <w:t xml:space="preserve">Co je to Medián?, </w:t>
-      </w:r>
-      <w:hyperlink r:id="rId8" w:history="1">
+        <w:t xml:space="preserve">Co je to </w:t>
+      </w:r>
+      <w:proofErr w:type="gramStart"/>
+      <w:r>
+        <w:t>Medián?,</w:t>
+      </w:r>
+      <w:proofErr w:type="gramEnd"/>
+      <w:r>
+        <w:t xml:space="preserve"> </w:t>
+      </w:r>
+      <w:hyperlink r:id="rId10" w:history="1">
         <w:r>
           <w:rPr>
             <w:rStyle w:val="Hypertextovodkaz"/>
@@ -1970,7 +2782,15 @@
         <w:t>.net</w:t>
       </w:r>
       <w:r>
-        <w:t>: Shaker Sort</w:t>
+        <w:t xml:space="preserve">: </w:t>
+      </w:r>
+      <w:proofErr w:type="spellStart"/>
+      <w:r>
+        <w:t>Shaker</w:t>
+      </w:r>
+      <w:proofErr w:type="spellEnd"/>
+      <w:r>
+        <w:t xml:space="preserve"> Sort</w:t>
       </w:r>
       <w:r>
         <w:t>,</w:t>
@@ -1978,7 +2798,7 @@
       <w:r>
         <w:t xml:space="preserve"> </w:t>
       </w:r>
-      <w:hyperlink r:id="rId9" w:history="1">
+      <w:hyperlink r:id="rId11" w:history="1">
         <w:r>
           <w:rPr>
             <w:rStyle w:val="Hypertextovodkaz"/>
@@ -2012,7 +2832,7 @@
       <w:r>
         <w:t xml:space="preserve"> </w:t>
       </w:r>
-      <w:hyperlink r:id="rId10" w:history="1">
+      <w:hyperlink r:id="rId12" w:history="1">
         <w:r>
           <w:rPr>
             <w:rStyle w:val="Hypertextovodkaz"/>
@@ -2025,22 +2845,29 @@
       </w:r>
     </w:p>
     <w:p>
+      <w:proofErr w:type="spellStart"/>
       <w:r>
         <w:t>P</w:t>
       </w:r>
       <w:r>
         <w:t>rogramiz</w:t>
       </w:r>
+      <w:proofErr w:type="spellEnd"/>
       <w:r>
         <w:t xml:space="preserve">: </w:t>
       </w:r>
-      <w:r>
-        <w:t>Bubble Sort</w:t>
+      <w:proofErr w:type="spellStart"/>
+      <w:r>
+        <w:t>Bubble</w:t>
+      </w:r>
+      <w:proofErr w:type="spellEnd"/>
+      <w:r>
+        <w:t xml:space="preserve"> Sort</w:t>
       </w:r>
       <w:r>
         <w:t xml:space="preserve">., </w:t>
       </w:r>
-      <w:hyperlink r:id="rId11" w:history="1">
+      <w:hyperlink r:id="rId13" w:history="1">
         <w:r>
           <w:rPr>
             <w:rStyle w:val="Hypertextovodkaz"/>
@@ -2068,16 +2895,26 @@
       <w:r>
         <w:t xml:space="preserve"> (2022): </w:t>
       </w:r>
-      <w:r>
-        <w:t>Sorting algorithm</w:t>
-      </w:r>
+      <w:proofErr w:type="spellStart"/>
+      <w:r>
+        <w:t>Sorting</w:t>
+      </w:r>
+      <w:proofErr w:type="spellEnd"/>
+      <w:r>
+        <w:t xml:space="preserve"> </w:t>
+      </w:r>
+      <w:proofErr w:type="spellStart"/>
+      <w:r>
+        <w:t>algorithm</w:t>
+      </w:r>
+      <w:proofErr w:type="spellEnd"/>
       <w:r>
         <w:t>,</w:t>
       </w:r>
       <w:r>
         <w:t xml:space="preserve"> </w:t>
       </w:r>
-      <w:hyperlink r:id="rId12" w:history="1">
+      <w:hyperlink r:id="rId14" w:history="1">
         <w:r>
           <w:rPr>
             <w:rStyle w:val="Hypertextovodkaz"/>
@@ -2090,7 +2927,7 @@
       </w:r>
     </w:p>
     <w:sectPr>
-      <w:footerReference w:type="default" r:id="rId13"/>
+      <w:footerReference w:type="default" r:id="rId15"/>
       <w:pgSz w:w="11906" w:h="16838"/>
       <w:pgMar w:top="1417" w:right="1417" w:bottom="1417" w:left="1417" w:header="708" w:footer="708" w:gutter="0"/>
       <w:pgNumType w:start="0"/>
@@ -2725,6 +3562,25 @@
     <w:uiPriority w:val="99"/>
     <w:rsid w:val="0057314D"/>
   </w:style>
+  <w:style w:type="paragraph" w:styleId="Titulek">
+    <w:name w:val="caption"/>
+    <w:basedOn w:val="Normln"/>
+    <w:next w:val="Normln"/>
+    <w:uiPriority w:val="35"/>
+    <w:unhideWhenUsed/>
+    <w:qFormat/>
+    <w:rsid w:val="001242AB"/>
+    <w:pPr>
+      <w:spacing w:after="200" w:line="240" w:lineRule="auto"/>
+    </w:pPr>
+    <w:rPr>
+      <w:i/>
+      <w:iCs/>
+      <w:color w:val="44546A" w:themeColor="text2"/>
+      <w:sz w:val="18"/>
+      <w:szCs w:val="18"/>
+    </w:rPr>
+  </w:style>
 </w:styles>
 </file>
 

--- a/úvod do programování.docx
+++ b/úvod do programování.docx
@@ -975,24 +975,14 @@
       <w:r>
         <w:t xml:space="preserve">Obr. </w:t>
       </w:r>
-      <w:r>
-        <w:fldChar w:fldCharType="begin"/>
-      </w:r>
-      <w:r>
-        <w:instrText xml:space="preserve"> SEQ Obr. \* ARABIC </w:instrText>
-      </w:r>
-      <w:r>
-        <w:fldChar w:fldCharType="separate"/>
-      </w:r>
-      <w:r>
-        <w:rPr>
-          <w:noProof/>
-        </w:rPr>
-        <w:t>1</w:t>
-      </w:r>
-      <w:r>
-        <w:fldChar w:fldCharType="end"/>
-      </w:r>
+      <w:fldSimple w:instr=" SEQ Obr. \* ARABIC ">
+        <w:r>
+          <w:rPr>
+            <w:noProof/>
+          </w:rPr>
+          <w:t>1</w:t>
+        </w:r>
+      </w:fldSimple>
       <w:r>
         <w:t xml:space="preserve"> (Zdroj: </w:t>
       </w:r>
@@ -1087,6 +1077,9 @@
         <w:keepNext/>
       </w:pPr>
       <w:r>
+        <w:rPr>
+          <w:noProof/>
+        </w:rPr>
         <w:drawing>
           <wp:inline distT="0" distB="0" distL="0" distR="0" wp14:anchorId="6A0BF359" wp14:editId="2A9DCA3E">
             <wp:extent cx="5760720" cy="2259330"/>
@@ -1131,24 +1124,14 @@
       <w:r>
         <w:t xml:space="preserve">Obr. </w:t>
       </w:r>
-      <w:r>
-        <w:fldChar w:fldCharType="begin"/>
-      </w:r>
-      <w:r>
-        <w:instrText xml:space="preserve"> SEQ Obr. \* ARABIC </w:instrText>
-      </w:r>
-      <w:r>
-        <w:fldChar w:fldCharType="separate"/>
-      </w:r>
-      <w:r>
-        <w:rPr>
-          <w:noProof/>
-        </w:rPr>
-        <w:t>2</w:t>
-      </w:r>
-      <w:r>
-        <w:fldChar w:fldCharType="end"/>
-      </w:r>
+      <w:fldSimple w:instr=" SEQ Obr. \* ARABIC ">
+        <w:r>
+          <w:rPr>
+            <w:noProof/>
+          </w:rPr>
+          <w:t>2</w:t>
+        </w:r>
+      </w:fldSimple>
       <w:r>
         <w:t xml:space="preserve"> (Zdroj: </w:t>
       </w:r>
@@ -1159,698 +1142,694 @@
       <w:proofErr w:type="spellEnd"/>
       <w:r>
         <w:t>)</w:t>
+      </w:r>
+    </w:p>
+    <w:p>
+      <w:pPr>
+        <w:rPr>
+          <w:b/>
+          <w:bCs/>
+          <w:sz w:val="24"/>
+          <w:szCs w:val="24"/>
+        </w:rPr>
+      </w:pPr>
+      <w:r>
+        <w:rPr>
+          <w:b/>
+          <w:bCs/>
+          <w:sz w:val="24"/>
+          <w:szCs w:val="24"/>
+        </w:rPr>
+        <w:lastRenderedPageBreak/>
+        <w:t>Struktura</w:t>
+      </w:r>
+      <w:r>
+        <w:rPr>
+          <w:b/>
+          <w:bCs/>
+          <w:sz w:val="24"/>
+          <w:szCs w:val="24"/>
+        </w:rPr>
+        <w:t xml:space="preserve"> programu</w:t>
+      </w:r>
+    </w:p>
+    <w:p>
+      <w:r>
+        <w:t>Program je tvořen částí kódu, kter</w:t>
+      </w:r>
+      <w:r>
+        <w:t>á získává od uživatele vstupní data. Podmínku je</w:t>
+      </w:r>
+      <w:r>
+        <w:t>,</w:t>
+      </w:r>
+      <w:r>
+        <w:t xml:space="preserve"> že tato data musí být čísla a musí být alespoň dvě</w:t>
+      </w:r>
+      <w:r>
+        <w:t>,</w:t>
+      </w:r>
+      <w:r>
+        <w:t xml:space="preserve"> tak aby mělo smysl vstupní data řadit. Konkrétně se tato část kódu skládá z </w:t>
+      </w:r>
+      <w:proofErr w:type="spellStart"/>
+      <w:r>
+        <w:rPr>
+          <w:i/>
+          <w:iCs/>
+        </w:rPr>
+        <w:t>W</w:t>
+      </w:r>
+      <w:r>
+        <w:rPr>
+          <w:i/>
+          <w:iCs/>
+        </w:rPr>
+        <w:t>hile</w:t>
+      </w:r>
+      <w:proofErr w:type="spellEnd"/>
+      <w:r>
+        <w:rPr>
+          <w:i/>
+          <w:iCs/>
+        </w:rPr>
+        <w:t xml:space="preserve"> </w:t>
+      </w:r>
+      <w:proofErr w:type="spellStart"/>
+      <w:r>
+        <w:rPr>
+          <w:i/>
+          <w:iCs/>
+        </w:rPr>
+        <w:t>loopu</w:t>
+      </w:r>
+      <w:proofErr w:type="spellEnd"/>
+      <w:r>
+        <w:t xml:space="preserve">, který neustále </w:t>
+      </w:r>
+      <w:proofErr w:type="gramStart"/>
+      <w:r>
+        <w:t>běží</w:t>
+      </w:r>
+      <w:proofErr w:type="gramEnd"/>
+      <w:r>
+        <w:t xml:space="preserve"> a uživatele vy</w:t>
+      </w:r>
+      <w:r>
+        <w:t>z</w:t>
+      </w:r>
+      <w:r>
+        <w:t xml:space="preserve">ívá k zadání vstupních dat. Tato smyčka je přerušena příkazem </w:t>
+      </w:r>
+      <w:proofErr w:type="spellStart"/>
+      <w:r>
+        <w:rPr>
+          <w:i/>
+          <w:iCs/>
+        </w:rPr>
+        <w:t>B</w:t>
+      </w:r>
+      <w:r>
+        <w:rPr>
+          <w:i/>
+          <w:iCs/>
+        </w:rPr>
+        <w:t>reak</w:t>
+      </w:r>
+      <w:proofErr w:type="spellEnd"/>
+      <w:r>
+        <w:t>. K němu dojde,</w:t>
+      </w:r>
+      <w:r>
+        <w:t xml:space="preserve"> </w:t>
+      </w:r>
+      <w:r>
+        <w:t>pokud vstupní data splní již zmíněné požadavky.</w:t>
+      </w:r>
+      <w:r>
+        <w:t xml:space="preserve"> Seznam vstupních dat je poté uživateli vypsán do konzole.</w:t>
+      </w:r>
+    </w:p>
+    <w:p>
+      <w:r>
+        <w:t xml:space="preserve">Samotný </w:t>
+      </w:r>
+      <w:proofErr w:type="spellStart"/>
+      <w:r>
+        <w:rPr>
+          <w:i/>
+          <w:iCs/>
+        </w:rPr>
+        <w:t>B</w:t>
+      </w:r>
+      <w:r>
+        <w:rPr>
+          <w:i/>
+          <w:iCs/>
+        </w:rPr>
+        <w:t>ubble</w:t>
+      </w:r>
+      <w:proofErr w:type="spellEnd"/>
+      <w:r>
+        <w:rPr>
+          <w:i/>
+          <w:iCs/>
+        </w:rPr>
+        <w:t xml:space="preserve"> sort</w:t>
+      </w:r>
+      <w:r>
+        <w:t xml:space="preserve"> je součástí funkce, jehož vstupním parametrem je </w:t>
+      </w:r>
+      <w:r>
+        <w:t>seznam vstupních dat</w:t>
+      </w:r>
+      <w:r>
+        <w:t xml:space="preserve"> a tento seznam následně setříděný od nejmenšího prvku k největšímu vrací.</w:t>
+      </w:r>
+    </w:p>
+    <w:p>
+      <w:proofErr w:type="spellStart"/>
+      <w:r>
+        <w:rPr>
+          <w:i/>
+          <w:iCs/>
+        </w:rPr>
+        <w:t>Bubble</w:t>
+      </w:r>
+      <w:proofErr w:type="spellEnd"/>
+      <w:r>
+        <w:rPr>
+          <w:i/>
+          <w:iCs/>
+        </w:rPr>
+        <w:t xml:space="preserve"> sort</w:t>
+      </w:r>
+      <w:r>
+        <w:t xml:space="preserve"> skládá z</w:t>
+      </w:r>
+      <w:r>
+        <w:t>e</w:t>
+      </w:r>
+      <w:r>
+        <w:t xml:space="preserve"> dvou </w:t>
+      </w:r>
+      <w:r>
+        <w:t>do sebe vnořených cyklů s konečným počtem opakováním (</w:t>
+      </w:r>
+      <w:proofErr w:type="spellStart"/>
+      <w:r>
+        <w:t>for</w:t>
+      </w:r>
+      <w:proofErr w:type="spellEnd"/>
+      <w:r>
+        <w:t>-cyklus). Vnitřní cyklus porovnává všechny prvky ze seznamu</w:t>
+      </w:r>
+      <w:r>
+        <w:t xml:space="preserve"> </w:t>
+      </w:r>
+      <w:r>
+        <w:t xml:space="preserve">s prvkem na napravo od něj. A popřípadě je </w:t>
+      </w:r>
+      <w:r>
+        <w:t>prohodí, pokud je pravý prvek větší než ten levý. Tento cyklus je pak opakován vnějším cyklem tolikrát, kolik je počet prvků v seznamu -1.</w:t>
+      </w:r>
+    </w:p>
+    <w:p>
+      <w:r>
+        <w:t>Nakonec je pro uživatele vypsán setříděný seznam do konzole.</w:t>
+      </w:r>
+    </w:p>
+    <w:p>
+      <w:r>
+        <w:rPr>
+          <w:b/>
+          <w:bCs/>
+          <w:sz w:val="24"/>
+          <w:szCs w:val="24"/>
+        </w:rPr>
+        <w:t>Vstupní/výstupní data</w:t>
+      </w:r>
+    </w:p>
+    <w:p>
+      <w:r>
+        <w:t xml:space="preserve">Vstupní </w:t>
+      </w:r>
+      <w:r>
+        <w:t xml:space="preserve">daty </w:t>
+      </w:r>
+      <w:r>
+        <w:t xml:space="preserve">algoritmu </w:t>
+      </w:r>
+      <w:r>
+        <w:t>je nesetří</w:t>
+      </w:r>
+      <w:r>
+        <w:t>dě</w:t>
+      </w:r>
+      <w:r>
+        <w:t>ný číselný seznam, který je po spuštění programu zadán uživatelem do konzole.</w:t>
+      </w:r>
+    </w:p>
+    <w:p>
+      <w:r>
+        <w:t>Výstupními daty je seznam setříděných prvků, který se uživateli vypíše do konzole.</w:t>
+      </w:r>
+    </w:p>
+    <w:p/>
+    <w:p>
+      <w:pPr>
+        <w:rPr>
+          <w:b/>
+          <w:bCs/>
+          <w:sz w:val="24"/>
+          <w:szCs w:val="24"/>
+        </w:rPr>
+      </w:pPr>
+      <w:r>
+        <w:rPr>
+          <w:b/>
+          <w:bCs/>
+          <w:sz w:val="24"/>
+          <w:szCs w:val="24"/>
+        </w:rPr>
+        <w:t>Problematická místa</w:t>
+      </w:r>
+    </w:p>
+    <w:p>
+      <w:r>
+        <w:t xml:space="preserve">Největším problémem je </w:t>
+      </w:r>
+      <w:proofErr w:type="spellStart"/>
+      <w:r>
+        <w:rPr>
+          <w:i/>
+          <w:iCs/>
+        </w:rPr>
+        <w:t>B</w:t>
+      </w:r>
+      <w:r>
+        <w:rPr>
+          <w:i/>
+          <w:iCs/>
+        </w:rPr>
+        <w:t>ub</w:t>
+      </w:r>
+      <w:r>
+        <w:rPr>
+          <w:i/>
+          <w:iCs/>
+        </w:rPr>
+        <w:t>b</w:t>
+      </w:r>
+      <w:r>
+        <w:rPr>
+          <w:i/>
+          <w:iCs/>
+        </w:rPr>
+        <w:t>le</w:t>
+      </w:r>
+      <w:proofErr w:type="spellEnd"/>
+      <w:r>
+        <w:rPr>
+          <w:i/>
+          <w:iCs/>
+        </w:rPr>
+        <w:t xml:space="preserve"> sortu</w:t>
+      </w:r>
+      <w:r>
+        <w:t xml:space="preserve"> je jeho neefektivita. Ta jde částečně zlepšit určitými úpravami.</w:t>
+      </w:r>
+    </w:p>
+    <w:p>
+      <w:r>
+        <w:t xml:space="preserve">Nejjednodušším vylepšením by bylo zkrácení počtu iterací vnitřního cyklu o již setříděné prvky. Jeho podoba by tedy byla: </w:t>
+      </w:r>
+    </w:p>
+    <w:p>
+      <w:pPr>
+        <w:ind w:firstLine="708"/>
+        <w:rPr>
+          <w:i/>
+          <w:iCs/>
+        </w:rPr>
+      </w:pPr>
+      <w:proofErr w:type="spellStart"/>
+      <w:r>
+        <w:rPr>
+          <w:i/>
+          <w:iCs/>
+        </w:rPr>
+        <w:t>for</w:t>
+      </w:r>
+      <w:proofErr w:type="spellEnd"/>
+      <w:r>
+        <w:rPr>
+          <w:i/>
+          <w:iCs/>
+        </w:rPr>
+        <w:t xml:space="preserve"> j in </w:t>
+      </w:r>
+      <w:proofErr w:type="spellStart"/>
+      <w:r>
+        <w:rPr>
+          <w:i/>
+          <w:iCs/>
+        </w:rPr>
+        <w:t>range</w:t>
+      </w:r>
+      <w:proofErr w:type="spellEnd"/>
+      <w:r>
+        <w:rPr>
+          <w:i/>
+          <w:iCs/>
+        </w:rPr>
+        <w:t>(lenght-</w:t>
+      </w:r>
+      <w:proofErr w:type="gramStart"/>
+      <w:r>
+        <w:rPr>
+          <w:i/>
+          <w:iCs/>
+        </w:rPr>
+        <w:t>1-</w:t>
+      </w:r>
+      <w:r>
+        <w:rPr>
+          <w:b/>
+          <w:bCs/>
+          <w:i/>
+          <w:iCs/>
+        </w:rPr>
+        <w:t>i</w:t>
+      </w:r>
+      <w:proofErr w:type="gramEnd"/>
+      <w:r>
+        <w:rPr>
+          <w:i/>
+          <w:iCs/>
+        </w:rPr>
+        <w:t>):</w:t>
+      </w:r>
+    </w:p>
+    <w:p>
+      <w:r>
+        <w:t xml:space="preserve">Vhodným vylepšením je především vytvoření tzv. </w:t>
+      </w:r>
+      <w:proofErr w:type="spellStart"/>
+      <w:r>
+        <w:rPr>
+          <w:i/>
+          <w:iCs/>
+        </w:rPr>
+        <w:t>B</w:t>
+      </w:r>
+      <w:r>
+        <w:rPr>
+          <w:i/>
+          <w:iCs/>
+        </w:rPr>
+        <w:t>oolean</w:t>
+      </w:r>
+      <w:proofErr w:type="spellEnd"/>
+      <w:r>
+        <w:rPr>
+          <w:i/>
+          <w:iCs/>
+        </w:rPr>
+        <w:t xml:space="preserve"> flag</w:t>
+      </w:r>
+      <w:r>
+        <w:t xml:space="preserve">. Tedy proměnné typu </w:t>
+      </w:r>
+      <w:proofErr w:type="spellStart"/>
+      <w:r>
+        <w:rPr>
+          <w:i/>
+          <w:iCs/>
+        </w:rPr>
+        <w:t>B</w:t>
+      </w:r>
+      <w:r>
+        <w:rPr>
+          <w:i/>
+          <w:iCs/>
+        </w:rPr>
+        <w:t>ool</w:t>
+      </w:r>
+      <w:proofErr w:type="spellEnd"/>
+      <w:r>
+        <w:t xml:space="preserve">, která bude mít v základním stavu hodnotu </w:t>
+      </w:r>
+      <w:proofErr w:type="spellStart"/>
+      <w:r>
+        <w:rPr>
+          <w:i/>
+          <w:iCs/>
+        </w:rPr>
+        <w:t>F</w:t>
+      </w:r>
+      <w:r>
+        <w:rPr>
+          <w:i/>
+          <w:iCs/>
+        </w:rPr>
+        <w:t>alse</w:t>
+      </w:r>
+      <w:proofErr w:type="spellEnd"/>
+      <w:r>
+        <w:t>.</w:t>
+      </w:r>
+      <w:r>
+        <w:t xml:space="preserve"> A vnější cyklus bude na rozdíl od základní verze algoritmu typu </w:t>
+      </w:r>
+      <w:proofErr w:type="spellStart"/>
+      <w:r>
+        <w:rPr>
+          <w:i/>
+          <w:iCs/>
+        </w:rPr>
+        <w:t>W</w:t>
+      </w:r>
+      <w:r>
+        <w:rPr>
+          <w:i/>
+          <w:iCs/>
+        </w:rPr>
+        <w:t>hile</w:t>
+      </w:r>
+      <w:proofErr w:type="spellEnd"/>
+      <w:r>
+        <w:t>. Bude tedy probíhat</w:t>
+      </w:r>
+      <w:r>
+        <w:t>,</w:t>
+      </w:r>
+      <w:r>
+        <w:t xml:space="preserve"> dokud nebude změněna jeho podmínka, tedy hodnota proměnné typu </w:t>
+      </w:r>
+      <w:proofErr w:type="spellStart"/>
+      <w:r>
+        <w:rPr>
+          <w:i/>
+          <w:iCs/>
+        </w:rPr>
+        <w:t>B</w:t>
+      </w:r>
+      <w:r>
+        <w:rPr>
+          <w:i/>
+          <w:iCs/>
+        </w:rPr>
+        <w:t>ool</w:t>
+      </w:r>
+      <w:proofErr w:type="spellEnd"/>
+      <w:r>
+        <w:t>.</w:t>
+      </w:r>
+      <w:r>
+        <w:t xml:space="preserve"> </w:t>
+      </w:r>
+      <w:r>
+        <w:t>Ta bude změněna, p</w:t>
+      </w:r>
+      <w:r>
+        <w:t>okud nedojde při průchod seznam</w:t>
+      </w:r>
+      <w:r>
+        <w:t>em</w:t>
+      </w:r>
+      <w:r>
+        <w:t xml:space="preserve"> k prohození žádných prvků (seznam je tedy</w:t>
+      </w:r>
+      <w:r>
+        <w:t xml:space="preserve"> seřazený)</w:t>
+      </w:r>
+      <w:r>
+        <w:t xml:space="preserve"> a </w:t>
+      </w:r>
+      <w:proofErr w:type="spellStart"/>
+      <w:r>
+        <w:rPr>
+          <w:i/>
+          <w:iCs/>
+        </w:rPr>
+        <w:t>W</w:t>
+      </w:r>
+      <w:r>
+        <w:rPr>
+          <w:i/>
+          <w:iCs/>
+        </w:rPr>
+        <w:t>hile</w:t>
+      </w:r>
+      <w:proofErr w:type="spellEnd"/>
+      <w:r>
+        <w:rPr>
+          <w:i/>
+          <w:iCs/>
+        </w:rPr>
+        <w:t>-cyklus</w:t>
+      </w:r>
+      <w:r>
+        <w:t xml:space="preserve"> bude tím pádem </w:t>
+      </w:r>
+      <w:r>
+        <w:t>ukončen. To zamezuje zbytečnému procházení již setříděného seznamu</w:t>
+      </w:r>
+      <w:r>
+        <w:t xml:space="preserve"> (</w:t>
+      </w:r>
+      <w:proofErr w:type="spellStart"/>
+      <w:r>
+        <w:t>Programiz</w:t>
+      </w:r>
+      <w:proofErr w:type="spellEnd"/>
+      <w:r>
+        <w:t>)</w:t>
+      </w:r>
+      <w:r>
+        <w:t>.</w:t>
+      </w:r>
+    </w:p>
+    <w:p>
+      <w:r>
+        <w:t xml:space="preserve">Za určitou formu vylepšení </w:t>
+      </w:r>
+      <w:proofErr w:type="spellStart"/>
+      <w:r>
+        <w:rPr>
+          <w:i/>
+          <w:iCs/>
+        </w:rPr>
+        <w:t>B</w:t>
+      </w:r>
+      <w:r>
+        <w:rPr>
+          <w:i/>
+          <w:iCs/>
+        </w:rPr>
+        <w:t>ubble</w:t>
+      </w:r>
+      <w:proofErr w:type="spellEnd"/>
+      <w:r>
+        <w:rPr>
+          <w:i/>
+          <w:iCs/>
+        </w:rPr>
+        <w:t xml:space="preserve"> sortu</w:t>
+      </w:r>
+      <w:r>
+        <w:t xml:space="preserve"> lze považovat také třídící algoritmus </w:t>
+      </w:r>
+      <w:proofErr w:type="spellStart"/>
+      <w:r>
+        <w:rPr>
+          <w:i/>
+          <w:iCs/>
+        </w:rPr>
+        <w:t>Shaker</w:t>
+      </w:r>
+      <w:proofErr w:type="spellEnd"/>
+      <w:r>
+        <w:rPr>
+          <w:i/>
+          <w:iCs/>
+        </w:rPr>
+        <w:t xml:space="preserve"> sort</w:t>
+      </w:r>
+      <w:r>
+        <w:t xml:space="preserve">. Ten na rozdíl od </w:t>
+      </w:r>
+      <w:proofErr w:type="spellStart"/>
+      <w:r>
+        <w:t>B</w:t>
+      </w:r>
+      <w:r>
+        <w:t>ubble</w:t>
+      </w:r>
+      <w:proofErr w:type="spellEnd"/>
+      <w:r>
+        <w:t xml:space="preserve"> sortu </w:t>
+      </w:r>
+      <w:r>
+        <w:t xml:space="preserve">porovnává hodnoty v seznamu v obou směrech. Tím </w:t>
+      </w:r>
+      <w:proofErr w:type="gramStart"/>
+      <w:r>
+        <w:t>řeší</w:t>
+      </w:r>
+      <w:proofErr w:type="gramEnd"/>
+      <w:r>
+        <w:t xml:space="preserve"> nedostatek </w:t>
+      </w:r>
+      <w:proofErr w:type="spellStart"/>
+      <w:r>
+        <w:rPr>
+          <w:i/>
+          <w:iCs/>
+        </w:rPr>
+        <w:t>B</w:t>
+      </w:r>
+      <w:r>
+        <w:rPr>
+          <w:i/>
+          <w:iCs/>
+        </w:rPr>
+        <w:t>ubble</w:t>
+      </w:r>
+      <w:proofErr w:type="spellEnd"/>
+      <w:r>
+        <w:rPr>
+          <w:i/>
+          <w:iCs/>
+        </w:rPr>
+        <w:t xml:space="preserve"> sortu</w:t>
+      </w:r>
+      <w:r>
+        <w:t xml:space="preserve">, kdy prvky ze začátku seznamu probublávají na jeho konce poměrně rychle, </w:t>
+      </w:r>
+      <w:r>
+        <w:t>kdežto probublávání prvků z konce seznamu na jeho začátek je pomalé (tzv. problém zajíců a želv)</w:t>
+      </w:r>
+      <w:r>
+        <w:t xml:space="preserve"> (</w:t>
+      </w:r>
+      <w:r>
+        <w:t>A</w:t>
+      </w:r>
+      <w:r>
+        <w:t>lgoritmy.net</w:t>
+      </w:r>
+      <w:r>
+        <w:t>)</w:t>
+      </w:r>
+      <w:r>
+        <w:t>.</w:t>
       </w:r>
     </w:p>
     <w:p/>
     <w:p/>
-    <w:p>
-      <w:pPr>
-        <w:rPr>
-          <w:b/>
-          <w:bCs/>
-          <w:sz w:val="24"/>
-          <w:szCs w:val="24"/>
-        </w:rPr>
-      </w:pPr>
-      <w:r>
-        <w:rPr>
-          <w:b/>
-          <w:bCs/>
-          <w:sz w:val="24"/>
-          <w:szCs w:val="24"/>
-        </w:rPr>
-        <w:t>Struktura</w:t>
-      </w:r>
-      <w:r>
-        <w:rPr>
-          <w:b/>
-          <w:bCs/>
-          <w:sz w:val="24"/>
-          <w:szCs w:val="24"/>
-        </w:rPr>
-        <w:t xml:space="preserve"> programu</w:t>
-      </w:r>
-    </w:p>
-    <w:p>
-      <w:r>
-        <w:t>Program je tvořen částí kódu, kter</w:t>
-      </w:r>
-      <w:r>
-        <w:t>á získává od uživatele vstupní data. Podmínku je</w:t>
-      </w:r>
-      <w:r>
-        <w:t>,</w:t>
-      </w:r>
-      <w:r>
-        <w:t xml:space="preserve"> že tato data musí být čísla a musí být alespoň dvě</w:t>
-      </w:r>
-      <w:r>
-        <w:t>,</w:t>
-      </w:r>
-      <w:r>
-        <w:t xml:space="preserve"> tak aby mělo smysl vstupní data řadit. Konkrétně se tato část kódu skládá z </w:t>
-      </w:r>
-      <w:proofErr w:type="spellStart"/>
-      <w:r>
-        <w:rPr>
-          <w:i/>
-          <w:iCs/>
-        </w:rPr>
-        <w:t>W</w:t>
-      </w:r>
-      <w:r>
-        <w:rPr>
-          <w:i/>
-          <w:iCs/>
-        </w:rPr>
-        <w:t>hile</w:t>
-      </w:r>
-      <w:proofErr w:type="spellEnd"/>
-      <w:r>
-        <w:rPr>
-          <w:i/>
-          <w:iCs/>
-        </w:rPr>
-        <w:t xml:space="preserve"> </w:t>
-      </w:r>
-      <w:proofErr w:type="spellStart"/>
-      <w:r>
-        <w:rPr>
-          <w:i/>
-          <w:iCs/>
-        </w:rPr>
-        <w:t>loopu</w:t>
-      </w:r>
-      <w:proofErr w:type="spellEnd"/>
-      <w:r>
-        <w:t xml:space="preserve">, který neustále </w:t>
-      </w:r>
-      <w:proofErr w:type="gramStart"/>
-      <w:r>
-        <w:t>běží</w:t>
-      </w:r>
-      <w:proofErr w:type="gramEnd"/>
-      <w:r>
-        <w:t xml:space="preserve"> a uživatele vy</w:t>
-      </w:r>
-      <w:r>
-        <w:t>z</w:t>
-      </w:r>
-      <w:r>
-        <w:t xml:space="preserve">ívá k zadání vstupních dat. Tato smyčka je přerušena příkazem </w:t>
-      </w:r>
-      <w:proofErr w:type="spellStart"/>
-      <w:r>
-        <w:rPr>
-          <w:i/>
-          <w:iCs/>
-        </w:rPr>
-        <w:t>B</w:t>
-      </w:r>
-      <w:r>
-        <w:rPr>
-          <w:i/>
-          <w:iCs/>
-        </w:rPr>
-        <w:t>reak</w:t>
-      </w:r>
-      <w:proofErr w:type="spellEnd"/>
-      <w:r>
-        <w:t>. K němu dojde,</w:t>
-      </w:r>
-      <w:r>
-        <w:t xml:space="preserve"> </w:t>
-      </w:r>
-      <w:r>
-        <w:t>pokud vstupní data splní již zmíněné požadavky.</w:t>
-      </w:r>
-      <w:r>
-        <w:t xml:space="preserve"> Seznam vstupních dat je poté uživateli vypsán do konzole.</w:t>
-      </w:r>
-    </w:p>
-    <w:p>
-      <w:r>
-        <w:t xml:space="preserve">Samotný </w:t>
-      </w:r>
-      <w:proofErr w:type="spellStart"/>
-      <w:r>
-        <w:rPr>
-          <w:i/>
-          <w:iCs/>
-        </w:rPr>
-        <w:t>B</w:t>
-      </w:r>
-      <w:r>
-        <w:rPr>
-          <w:i/>
-          <w:iCs/>
-        </w:rPr>
-        <w:t>ubble</w:t>
-      </w:r>
-      <w:proofErr w:type="spellEnd"/>
-      <w:r>
-        <w:rPr>
-          <w:i/>
-          <w:iCs/>
-        </w:rPr>
-        <w:t xml:space="preserve"> sort</w:t>
-      </w:r>
-      <w:r>
-        <w:t xml:space="preserve"> je součástí funkce, jehož vstupním parametrem je </w:t>
-      </w:r>
-      <w:r>
-        <w:t>seznam vstupních dat</w:t>
-      </w:r>
-      <w:r>
-        <w:t xml:space="preserve"> a tento seznam následně setříděný od nejmenšího prvku k největšímu vrací.</w:t>
-      </w:r>
-    </w:p>
-    <w:p>
-      <w:proofErr w:type="spellStart"/>
-      <w:r>
-        <w:rPr>
-          <w:i/>
-          <w:iCs/>
-        </w:rPr>
-        <w:t>Bubble</w:t>
-      </w:r>
-      <w:proofErr w:type="spellEnd"/>
-      <w:r>
-        <w:rPr>
-          <w:i/>
-          <w:iCs/>
-        </w:rPr>
-        <w:t xml:space="preserve"> sort</w:t>
-      </w:r>
-      <w:r>
-        <w:t xml:space="preserve"> skládá z</w:t>
-      </w:r>
-      <w:r>
-        <w:t>e</w:t>
-      </w:r>
-      <w:r>
-        <w:t xml:space="preserve"> dvou </w:t>
-      </w:r>
-      <w:r>
-        <w:t>do sebe vnořených cyklů s konečným počtem opakováním (</w:t>
-      </w:r>
-      <w:proofErr w:type="spellStart"/>
-      <w:r>
-        <w:t>for</w:t>
-      </w:r>
-      <w:proofErr w:type="spellEnd"/>
-      <w:r>
-        <w:t>-cyklus). Vnitřní cyklus porovnává všechny prvky ze seznamu</w:t>
-      </w:r>
-      <w:r>
-        <w:t xml:space="preserve"> </w:t>
-      </w:r>
-      <w:r>
-        <w:t xml:space="preserve">s prvkem na napravo od něj. A popřípadě je </w:t>
-      </w:r>
-      <w:r>
-        <w:t>prohodí, pokud je pravý prvek větší než ten levý. Tento cyklus je pak opakován vnějším cyklem tolikrát, kolik je počet prvků v seznamu -1.</w:t>
-      </w:r>
-    </w:p>
-    <w:p>
-      <w:r>
-        <w:t>Nakonec je pro uživatele vypsán setříděný seznam do konzole.</w:t>
-      </w:r>
-    </w:p>
-    <w:p>
-      <w:r>
-        <w:rPr>
-          <w:b/>
-          <w:bCs/>
-          <w:sz w:val="24"/>
-          <w:szCs w:val="24"/>
-        </w:rPr>
-        <w:t>Vstupní/výstupní data</w:t>
-      </w:r>
-    </w:p>
-    <w:p>
-      <w:r>
-        <w:t xml:space="preserve">Vstupní </w:t>
-      </w:r>
-      <w:r>
-        <w:t xml:space="preserve">daty </w:t>
-      </w:r>
-      <w:r>
-        <w:t xml:space="preserve">algoritmu </w:t>
-      </w:r>
-      <w:r>
-        <w:t>je nesetří</w:t>
-      </w:r>
-      <w:r>
-        <w:t>dě</w:t>
-      </w:r>
-      <w:r>
-        <w:t>ný číselný seznam, který je po spuštění programu zadán uživatelem do konzole.</w:t>
-      </w:r>
-    </w:p>
-    <w:p>
-      <w:r>
-        <w:t>Výstupními daty je seznam setříděných prvků, který se uživateli vypíše do konzole.</w:t>
-      </w:r>
-    </w:p>
     <w:p/>
-    <w:p>
-      <w:pPr>
-        <w:rPr>
-          <w:b/>
-          <w:bCs/>
-          <w:sz w:val="24"/>
-          <w:szCs w:val="24"/>
-        </w:rPr>
-      </w:pPr>
-      <w:r>
-        <w:rPr>
-          <w:b/>
-          <w:bCs/>
-          <w:sz w:val="24"/>
-          <w:szCs w:val="24"/>
-        </w:rPr>
-        <w:t>Problematická místa</w:t>
-      </w:r>
-    </w:p>
-    <w:p>
-      <w:r>
-        <w:t xml:space="preserve">Největším problémem je </w:t>
-      </w:r>
-      <w:proofErr w:type="spellStart"/>
-      <w:r>
-        <w:rPr>
-          <w:i/>
-          <w:iCs/>
-        </w:rPr>
-        <w:t>B</w:t>
-      </w:r>
-      <w:r>
-        <w:rPr>
-          <w:i/>
-          <w:iCs/>
-        </w:rPr>
-        <w:t>ub</w:t>
-      </w:r>
-      <w:r>
-        <w:rPr>
-          <w:i/>
-          <w:iCs/>
-        </w:rPr>
-        <w:t>b</w:t>
-      </w:r>
-      <w:r>
-        <w:rPr>
-          <w:i/>
-          <w:iCs/>
-        </w:rPr>
-        <w:t>le</w:t>
-      </w:r>
-      <w:proofErr w:type="spellEnd"/>
-      <w:r>
-        <w:rPr>
-          <w:i/>
-          <w:iCs/>
-        </w:rPr>
-        <w:t xml:space="preserve"> sortu</w:t>
-      </w:r>
-      <w:r>
-        <w:t xml:space="preserve"> je jeho neefektivita. Ta jde částečně zlepšit určitými úpravami.</w:t>
-      </w:r>
-    </w:p>
-    <w:p>
-      <w:r>
-        <w:t xml:space="preserve">Nejjednodušším vylepšením by bylo zkrácení počtu iterací vnitřního cyklu o již setříděné prvky. Jeho podoba by tedy byla: </w:t>
-      </w:r>
-    </w:p>
-    <w:p>
-      <w:pPr>
-        <w:ind w:firstLine="708"/>
-        <w:rPr>
-          <w:i/>
-          <w:iCs/>
-        </w:rPr>
-      </w:pPr>
-      <w:proofErr w:type="spellStart"/>
-      <w:r>
-        <w:rPr>
-          <w:i/>
-          <w:iCs/>
-        </w:rPr>
-        <w:t>for</w:t>
-      </w:r>
-      <w:proofErr w:type="spellEnd"/>
-      <w:r>
-        <w:rPr>
-          <w:i/>
-          <w:iCs/>
-        </w:rPr>
-        <w:t xml:space="preserve"> j in </w:t>
-      </w:r>
-      <w:proofErr w:type="spellStart"/>
-      <w:r>
-        <w:rPr>
-          <w:i/>
-          <w:iCs/>
-        </w:rPr>
-        <w:t>range</w:t>
-      </w:r>
-      <w:proofErr w:type="spellEnd"/>
-      <w:r>
-        <w:rPr>
-          <w:i/>
-          <w:iCs/>
-        </w:rPr>
-        <w:t>(lenght-</w:t>
-      </w:r>
-      <w:proofErr w:type="gramStart"/>
-      <w:r>
-        <w:rPr>
-          <w:i/>
-          <w:iCs/>
-        </w:rPr>
-        <w:t>1-</w:t>
-      </w:r>
-      <w:r>
-        <w:rPr>
-          <w:b/>
-          <w:bCs/>
-          <w:i/>
-          <w:iCs/>
-        </w:rPr>
-        <w:t>i</w:t>
-      </w:r>
-      <w:proofErr w:type="gramEnd"/>
-      <w:r>
-        <w:rPr>
-          <w:i/>
-          <w:iCs/>
-        </w:rPr>
-        <w:t>):</w:t>
-      </w:r>
-    </w:p>
-    <w:p>
-      <w:r>
-        <w:t xml:space="preserve">Vhodným vylepšením je především vytvoření tzv. </w:t>
-      </w:r>
-      <w:proofErr w:type="spellStart"/>
-      <w:r>
-        <w:rPr>
-          <w:i/>
-          <w:iCs/>
-        </w:rPr>
-        <w:t>B</w:t>
-      </w:r>
-      <w:r>
-        <w:rPr>
-          <w:i/>
-          <w:iCs/>
-        </w:rPr>
-        <w:t>oolean</w:t>
-      </w:r>
-      <w:proofErr w:type="spellEnd"/>
-      <w:r>
-        <w:rPr>
-          <w:i/>
-          <w:iCs/>
-        </w:rPr>
-        <w:t xml:space="preserve"> flag</w:t>
-      </w:r>
-      <w:r>
-        <w:t xml:space="preserve">. Tedy proměnné typu </w:t>
-      </w:r>
-      <w:proofErr w:type="spellStart"/>
-      <w:r>
-        <w:rPr>
-          <w:i/>
-          <w:iCs/>
-        </w:rPr>
-        <w:t>B</w:t>
-      </w:r>
-      <w:r>
-        <w:rPr>
-          <w:i/>
-          <w:iCs/>
-        </w:rPr>
-        <w:t>ool</w:t>
-      </w:r>
-      <w:proofErr w:type="spellEnd"/>
-      <w:r>
-        <w:t xml:space="preserve">, která bude mít v základním stavu hodnotu </w:t>
-      </w:r>
-      <w:proofErr w:type="spellStart"/>
-      <w:r>
-        <w:rPr>
-          <w:i/>
-          <w:iCs/>
-        </w:rPr>
-        <w:t>F</w:t>
-      </w:r>
-      <w:r>
-        <w:rPr>
-          <w:i/>
-          <w:iCs/>
-        </w:rPr>
-        <w:t>alse</w:t>
-      </w:r>
-      <w:proofErr w:type="spellEnd"/>
-      <w:r>
-        <w:t>.</w:t>
-      </w:r>
-      <w:r>
-        <w:t xml:space="preserve"> A vnější cyklus bude na rozdíl od základní verze algoritmu typu </w:t>
-      </w:r>
-      <w:proofErr w:type="spellStart"/>
-      <w:r>
-        <w:rPr>
-          <w:i/>
-          <w:iCs/>
-        </w:rPr>
-        <w:t>W</w:t>
-      </w:r>
-      <w:r>
-        <w:rPr>
-          <w:i/>
-          <w:iCs/>
-        </w:rPr>
-        <w:t>hile</w:t>
-      </w:r>
-      <w:proofErr w:type="spellEnd"/>
-      <w:r>
-        <w:t>. Bude tedy probíhat</w:t>
-      </w:r>
-      <w:r>
-        <w:t>,</w:t>
-      </w:r>
-      <w:r>
-        <w:t xml:space="preserve"> dokud nebude změněna jeho podmínka, tedy hodnota proměnné typu </w:t>
-      </w:r>
-      <w:proofErr w:type="spellStart"/>
-      <w:r>
-        <w:rPr>
-          <w:i/>
-          <w:iCs/>
-        </w:rPr>
-        <w:t>B</w:t>
-      </w:r>
-      <w:r>
-        <w:rPr>
-          <w:i/>
-          <w:iCs/>
-        </w:rPr>
-        <w:t>ool</w:t>
-      </w:r>
-      <w:proofErr w:type="spellEnd"/>
-      <w:r>
-        <w:t>.</w:t>
-      </w:r>
-      <w:r>
-        <w:t xml:space="preserve"> </w:t>
-      </w:r>
-      <w:r>
-        <w:t>Ta bude změněna, p</w:t>
-      </w:r>
-      <w:r>
-        <w:t>okud nedojde při průchod seznam</w:t>
-      </w:r>
-      <w:r>
-        <w:t>em</w:t>
-      </w:r>
-      <w:r>
-        <w:t xml:space="preserve"> k prohození žádných prvků (seznam je tedy</w:t>
-      </w:r>
-      <w:r>
-        <w:t xml:space="preserve"> seřazený)</w:t>
-      </w:r>
-      <w:r>
-        <w:t xml:space="preserve"> a </w:t>
-      </w:r>
-      <w:proofErr w:type="spellStart"/>
-      <w:r>
-        <w:rPr>
-          <w:i/>
-          <w:iCs/>
-        </w:rPr>
-        <w:t>W</w:t>
-      </w:r>
-      <w:r>
-        <w:rPr>
-          <w:i/>
-          <w:iCs/>
-        </w:rPr>
-        <w:t>hile</w:t>
-      </w:r>
-      <w:proofErr w:type="spellEnd"/>
-      <w:r>
-        <w:rPr>
-          <w:i/>
-          <w:iCs/>
-        </w:rPr>
-        <w:t>-cyklus</w:t>
-      </w:r>
-      <w:r>
-        <w:t xml:space="preserve"> bude tím pádem </w:t>
-      </w:r>
-      <w:r>
-        <w:t>ukončen. To zamezuje zbytečnému procházení již setříděného seznamu</w:t>
-      </w:r>
-      <w:r>
-        <w:t xml:space="preserve"> (</w:t>
-      </w:r>
-      <w:proofErr w:type="spellStart"/>
-      <w:r>
-        <w:t>Programiz</w:t>
-      </w:r>
-      <w:proofErr w:type="spellEnd"/>
-      <w:r>
-        <w:t>)</w:t>
-      </w:r>
-      <w:r>
-        <w:t>.</w:t>
-      </w:r>
-    </w:p>
-    <w:p>
-      <w:r>
-        <w:t xml:space="preserve">Za určitou formu vylepšení </w:t>
-      </w:r>
-      <w:proofErr w:type="spellStart"/>
-      <w:r>
-        <w:rPr>
-          <w:i/>
-          <w:iCs/>
-        </w:rPr>
-        <w:t>B</w:t>
-      </w:r>
-      <w:r>
-        <w:rPr>
-          <w:i/>
-          <w:iCs/>
-        </w:rPr>
-        <w:t>ubble</w:t>
-      </w:r>
-      <w:proofErr w:type="spellEnd"/>
-      <w:r>
-        <w:rPr>
-          <w:i/>
-          <w:iCs/>
-        </w:rPr>
-        <w:t xml:space="preserve"> sortu</w:t>
-      </w:r>
-      <w:r>
-        <w:t xml:space="preserve"> lze považovat také třídící algoritmus </w:t>
-      </w:r>
-      <w:proofErr w:type="spellStart"/>
-      <w:r>
-        <w:rPr>
-          <w:i/>
-          <w:iCs/>
-        </w:rPr>
-        <w:t>Shaker</w:t>
-      </w:r>
-      <w:proofErr w:type="spellEnd"/>
-      <w:r>
-        <w:rPr>
-          <w:i/>
-          <w:iCs/>
-        </w:rPr>
-        <w:t xml:space="preserve"> sort</w:t>
-      </w:r>
-      <w:r>
-        <w:t xml:space="preserve">. Ten na rozdíl od </w:t>
-      </w:r>
-      <w:proofErr w:type="spellStart"/>
-      <w:r>
-        <w:t>B</w:t>
-      </w:r>
-      <w:r>
-        <w:t>ubble</w:t>
-      </w:r>
-      <w:proofErr w:type="spellEnd"/>
-      <w:r>
-        <w:t xml:space="preserve"> sortu </w:t>
-      </w:r>
-      <w:r>
-        <w:t xml:space="preserve">porovnává hodnoty v seznamu v obou směrech. Tím </w:t>
-      </w:r>
-      <w:proofErr w:type="gramStart"/>
-      <w:r>
-        <w:t>řeší</w:t>
-      </w:r>
-      <w:proofErr w:type="gramEnd"/>
-      <w:r>
-        <w:t xml:space="preserve"> nedostatek </w:t>
-      </w:r>
-      <w:proofErr w:type="spellStart"/>
-      <w:r>
-        <w:rPr>
-          <w:i/>
-          <w:iCs/>
-        </w:rPr>
-        <w:t>B</w:t>
-      </w:r>
-      <w:r>
-        <w:rPr>
-          <w:i/>
-          <w:iCs/>
-        </w:rPr>
-        <w:t>ubble</w:t>
-      </w:r>
-      <w:proofErr w:type="spellEnd"/>
-      <w:r>
-        <w:rPr>
-          <w:i/>
-          <w:iCs/>
-        </w:rPr>
-        <w:t xml:space="preserve"> sortu</w:t>
-      </w:r>
-      <w:r>
-        <w:t xml:space="preserve">, kdy prvky ze začátku seznamu probublávají na jeho konce poměrně rychle, </w:t>
-      </w:r>
-      <w:r>
-        <w:t>kdežto probublávání prvků z konce seznamu na jeho začátek je pomalé (tzv. problém zajíců a želv)</w:t>
-      </w:r>
-      <w:r>
-        <w:t xml:space="preserve"> (</w:t>
-      </w:r>
-      <w:r>
-        <w:t>A</w:t>
-      </w:r>
-      <w:r>
-        <w:t>lgoritmy.net</w:t>
-      </w:r>
-      <w:r>
-        <w:t>)</w:t>
-      </w:r>
-      <w:r>
-        <w:t>.</w:t>
-      </w:r>
-    </w:p>
-    <w:p/>
-    <w:p>
-      <w:r>
-        <w:br w:type="page"/>
-      </w:r>
-    </w:p>
     <w:p>
       <w:r>
         <w:rPr>
@@ -2194,6 +2173,15 @@
         <w:ind w:left="708"/>
       </w:pPr>
       <w:r>
+        <w:t>s</w:t>
+      </w:r>
+      <w:r>
+        <w:t>etřiď seznam</w:t>
+      </w:r>
+      <w:r>
+        <w:t xml:space="preserve"> a </w:t>
+      </w:r>
+      <w:r>
         <w:t>zjisti délku seznamu</w:t>
       </w:r>
     </w:p>
@@ -2202,7 +2190,14 @@
         <w:ind w:left="708"/>
       </w:pPr>
       <w:r>
-        <w:t>pokud bude zbytek po vydělení délky seznamu dvěma jiný</w:t>
+        <w:rPr>
+          <w:b/>
+          <w:bCs/>
+        </w:rPr>
+        <w:t>pokud</w:t>
+      </w:r>
+      <w:r>
+        <w:t xml:space="preserve"> bude zbytek po vydělení délky seznamu dvěma jiný</w:t>
       </w:r>
       <w:r>
         <w:t xml:space="preserve"> </w:t>
@@ -2222,14 +2217,26 @@
     <w:p>
       <w:pPr>
         <w:ind w:left="708"/>
+        <w:rPr>
+          <w:b/>
+          <w:bCs/>
+        </w:rPr>
       </w:pPr>
       <w:r>
+        <w:rPr>
+          <w:b/>
+          <w:bCs/>
+        </w:rPr>
         <w:t>jinak</w:t>
       </w:r>
     </w:p>
     <w:p>
       <w:pPr>
         <w:ind w:left="708" w:firstLine="708"/>
+        <w:rPr>
+          <w:i/>
+          <w:iCs/>
+        </w:rPr>
       </w:pPr>
       <w:r>
         <w:t xml:space="preserve">medián je rovný průměru z hodnot na pozici </w:t>
@@ -2337,18 +2344,128 @@
         <w:t xml:space="preserve"> </w:t>
       </w:r>
       <w:r>
-        <w:t xml:space="preserve">A to především vzhledem k tomu, že jde o poměrně efektivní třídící </w:t>
+        <w:t>A to především vzhledem k tomu, že jde o poměrně efektivní třídící funkci a její použití je zároveň velmi intuitivní a rychlé.</w:t>
+      </w:r>
+      <w:r>
+        <w:t xml:space="preserve"> Dále je zjištěn počet prvků v seznamu pomocí funkce </w:t>
       </w:r>
       <w:proofErr w:type="gramStart"/>
       <w:r>
-        <w:t>funkci  a</w:t>
+        <w:rPr>
+          <w:i/>
+          <w:iCs/>
+        </w:rPr>
+        <w:t>len(</w:t>
       </w:r>
       <w:proofErr w:type="gramEnd"/>
       <w:r>
-        <w:t xml:space="preserve"> její použití je zároveň velmi intuitivní a rychlé.</w:t>
-      </w:r>
-      <w:r>
-        <w:t xml:space="preserve"> Dále je zjištěn počet prvků v seznamu pomocí funkce </w:t>
+        <w:rPr>
+          <w:i/>
+          <w:iCs/>
+        </w:rPr>
+        <w:t>)</w:t>
+      </w:r>
+      <w:r>
+        <w:t xml:space="preserve"> a je zjištěno, zda je počet prvků lichý či sudý. To je provedeno pomocí dělení délky seznamu </w:t>
+      </w:r>
+      <w:r>
+        <w:t xml:space="preserve">hodnotou 2 s využitím </w:t>
+      </w:r>
+      <w:r>
+        <w:t>speciální</w:t>
+      </w:r>
+      <w:r>
+        <w:t>ho</w:t>
+      </w:r>
+      <w:r>
+        <w:t xml:space="preserve"> operátor</w:t>
+      </w:r>
+      <w:r>
+        <w:t>u</w:t>
+      </w:r>
+      <w:r>
+        <w:t xml:space="preserve"> %</w:t>
+      </w:r>
+      <w:r>
+        <w:t>.</w:t>
+      </w:r>
+      <w:r>
+        <w:t xml:space="preserve"> </w:t>
+      </w:r>
+      <w:r>
+        <w:t xml:space="preserve">Ten vrátí zbytek po dělení. Pokud je zbytek nulový, </w:t>
+      </w:r>
+      <w:r>
+        <w:t xml:space="preserve">počet prvků v </w:t>
+      </w:r>
+      <w:r>
+        <w:t>seznam</w:t>
+      </w:r>
+      <w:r>
+        <w:t>u</w:t>
+      </w:r>
+      <w:r>
+        <w:t xml:space="preserve"> je sudý. Pokud ne, </w:t>
+      </w:r>
+      <w:r>
+        <w:t xml:space="preserve">počet prvků v </w:t>
+      </w:r>
+      <w:r>
+        <w:t>seznam</w:t>
+      </w:r>
+      <w:r>
+        <w:t>u</w:t>
+      </w:r>
+      <w:r>
+        <w:t xml:space="preserve"> je lichý.</w:t>
+      </w:r>
+    </w:p>
+    <w:p>
+      <w:r>
+        <w:t xml:space="preserve">V závislosti na tom, zda je počet prvků v seznamu lichý či sudý se pak program větví pomocí funkce </w:t>
+      </w:r>
+      <w:proofErr w:type="spellStart"/>
+      <w:r>
+        <w:rPr>
+          <w:i/>
+          <w:iCs/>
+        </w:rPr>
+        <w:t>I</w:t>
+      </w:r>
+      <w:r>
+        <w:rPr>
+          <w:i/>
+          <w:iCs/>
+        </w:rPr>
+        <w:t>f</w:t>
+      </w:r>
+      <w:proofErr w:type="spellEnd"/>
+      <w:r>
+        <w:rPr>
+          <w:i/>
+          <w:iCs/>
+        </w:rPr>
+        <w:t xml:space="preserve"> </w:t>
+      </w:r>
+      <w:r>
+        <w:t xml:space="preserve">na dvě části. </w:t>
+      </w:r>
+      <w:r>
+        <w:t xml:space="preserve">Pokud je počet prvků sudý je medián spočítán jako průměr prvků na pozici </w:t>
+      </w:r>
+      <w:r>
+        <w:rPr>
+          <w:i/>
+          <w:iCs/>
+        </w:rPr>
+        <w:t>(</w:t>
+      </w:r>
+      <w:r>
+        <w:rPr>
+          <w:i/>
+          <w:iCs/>
+        </w:rPr>
+        <w:t>n/</w:t>
       </w:r>
       <w:proofErr w:type="gramStart"/>
       <w:r>
@@ -2356,7 +2473,14 @@
           <w:i/>
           <w:iCs/>
         </w:rPr>
-        <w:t>len(</w:t>
+        <w:t>2</w:t>
+      </w:r>
+      <w:r>
+        <w:rPr>
+          <w:i/>
+          <w:iCs/>
+        </w:rPr>
+        <w:t>)-</w:t>
       </w:r>
       <w:proofErr w:type="gramEnd"/>
       <w:r>
@@ -2364,163 +2488,37 @@
           <w:i/>
           <w:iCs/>
         </w:rPr>
-        <w:t>)</w:t>
-      </w:r>
-      <w:r>
-        <w:t xml:space="preserve"> a je zjištěno, zda je počet prvků lichý či sudý. To je provedeno pomocí dělení délky seznamu </w:t>
-      </w:r>
-      <w:r>
-        <w:t xml:space="preserve">hodnotou 2 s využitím </w:t>
-      </w:r>
-      <w:r>
-        <w:t>speciální</w:t>
-      </w:r>
-      <w:r>
-        <w:t>ho</w:t>
-      </w:r>
-      <w:r>
-        <w:t xml:space="preserve"> operátor</w:t>
-      </w:r>
-      <w:r>
-        <w:t>u</w:t>
-      </w:r>
-      <w:r>
-        <w:t xml:space="preserve"> %</w:t>
+        <w:t>1</w:t>
+      </w:r>
+      <w:r>
+        <w:t xml:space="preserve"> a </w:t>
+      </w:r>
+      <w:r>
+        <w:rPr>
+          <w:i/>
+          <w:iCs/>
+        </w:rPr>
+        <w:t>(n/2)</w:t>
+      </w:r>
+      <w:r>
+        <w:t xml:space="preserve">, kdy n je počet prvků. Pokud je počet prvků lichý je medián spočítán jako hodnota prvku na pozici </w:t>
+      </w:r>
+      <w:r>
+        <w:rPr>
+          <w:i/>
+          <w:iCs/>
+        </w:rPr>
+        <w:t>(n//2)</w:t>
       </w:r>
       <w:r>
         <w:t>.</w:t>
       </w:r>
-      <w:r>
-        <w:t xml:space="preserve"> </w:t>
-      </w:r>
-      <w:r>
-        <w:t xml:space="preserve">Ten vrátí zbytek po dělení. Pokud je zbytek nulový, </w:t>
-      </w:r>
-      <w:r>
-        <w:t xml:space="preserve">počet prvků v </w:t>
-      </w:r>
-      <w:r>
-        <w:t>seznam</w:t>
-      </w:r>
-      <w:r>
-        <w:t>u</w:t>
-      </w:r>
-      <w:r>
-        <w:t xml:space="preserve"> je sudý. Pokud ne, </w:t>
-      </w:r>
-      <w:r>
-        <w:t xml:space="preserve">počet prvků v </w:t>
-      </w:r>
-      <w:r>
-        <w:t>seznam</w:t>
-      </w:r>
-      <w:r>
-        <w:t>u</w:t>
-      </w:r>
-      <w:r>
-        <w:t xml:space="preserve"> je lichý.</w:t>
-      </w:r>
-    </w:p>
-    <w:p>
-      <w:r>
-        <w:t xml:space="preserve">V závislosti na tom, zda je počet prvků v seznamu lichý či sudý se pak program větví pomocí funkce </w:t>
-      </w:r>
-      <w:proofErr w:type="spellStart"/>
-      <w:r>
-        <w:rPr>
-          <w:i/>
-          <w:iCs/>
-        </w:rPr>
-        <w:t>I</w:t>
-      </w:r>
-      <w:r>
-        <w:rPr>
-          <w:i/>
-          <w:iCs/>
-        </w:rPr>
-        <w:t>f</w:t>
-      </w:r>
-      <w:proofErr w:type="spellEnd"/>
-      <w:r>
-        <w:rPr>
-          <w:i/>
-          <w:iCs/>
-        </w:rPr>
-        <w:t xml:space="preserve"> </w:t>
-      </w:r>
-      <w:r>
-        <w:t xml:space="preserve">na dvě části. </w:t>
-      </w:r>
-      <w:r>
-        <w:t xml:space="preserve">Pokud je počet prvků sudý je medián spočítán jako průměr prvků na pozici </w:t>
-      </w:r>
-      <w:r>
-        <w:rPr>
-          <w:i/>
-          <w:iCs/>
-        </w:rPr>
-        <w:t>(</w:t>
-      </w:r>
-      <w:r>
-        <w:rPr>
-          <w:i/>
-          <w:iCs/>
-        </w:rPr>
-        <w:t>n/</w:t>
-      </w:r>
-      <w:proofErr w:type="gramStart"/>
-      <w:r>
-        <w:rPr>
-          <w:i/>
-          <w:iCs/>
-        </w:rPr>
-        <w:t>2</w:t>
-      </w:r>
-      <w:r>
-        <w:rPr>
-          <w:i/>
-          <w:iCs/>
-        </w:rPr>
-        <w:t>)-</w:t>
-      </w:r>
-      <w:proofErr w:type="gramEnd"/>
-      <w:r>
-        <w:rPr>
-          <w:i/>
-          <w:iCs/>
-        </w:rPr>
-        <w:t>1</w:t>
-      </w:r>
-      <w:r>
-        <w:t xml:space="preserve"> a </w:t>
-      </w:r>
-      <w:r>
-        <w:rPr>
-          <w:i/>
-          <w:iCs/>
-        </w:rPr>
-        <w:t>(n/2)</w:t>
-      </w:r>
-      <w:r>
-        <w:t xml:space="preserve">, kdy n je počet prvků. Pokud je počet prvků lichý je medián spočítán jako hodnota prvku na pozici </w:t>
-      </w:r>
-      <w:r>
-        <w:rPr>
-          <w:i/>
-          <w:iCs/>
-        </w:rPr>
-        <w:t>(n//2)</w:t>
-      </w:r>
-      <w:r>
-        <w:t>.</w:t>
-      </w:r>
     </w:p>
     <w:p>
       <w:r>
         <w:t>Nakonec je výsledný medián vypsán uživateli do konzole.</w:t>
       </w:r>
     </w:p>
-    <w:p/>
     <w:p>
       <w:r>
         <w:rPr>
@@ -2529,6 +2527,7 @@
           <w:sz w:val="24"/>
           <w:szCs w:val="24"/>
         </w:rPr>
+        <w:lastRenderedPageBreak/>
         <w:t>Vstupní/výstupní data</w:t>
       </w:r>
     </w:p>
